--- a/项目资料/需求描述.docx
+++ b/项目资料/需求描述.docx
@@ -2,6 +2,353 @@
 <file path=word/document.xml><?xml version="1.0" encoding="utf-8"?>
 <w:document xmlns:ve="http://schemas.openxmlformats.org/markup-compatibility/2006" xmlns:o="urn:schemas-microsoft-com:office:office" xmlns:r="http://schemas.openxmlformats.org/officeDocument/2006/relationships" xmlns:m="http://schemas.openxmlformats.org/officeDocument/2006/math" xmlns:v="urn:schemas-microsoft-com:vml" xmlns:wp="http://schemas.openxmlformats.org/drawingml/2006/wordprocessingDrawing" xmlns:w10="urn:schemas-microsoft-com:office:word" xmlns:w="http://schemas.openxmlformats.org/wordprocessingml/2006/main" xmlns:wne="http://schemas.microsoft.com/office/word/2006/wordml">
   <w:body>
+    <w:p>
+      <w:pPr>
+        <w:pStyle w:val="10"/>
+        <w:tabs>
+          <w:tab w:val="left" w:pos="630"/>
+          <w:tab w:val="right" w:leader="dot" w:pos="8296"/>
+        </w:tabs>
+        <w:rPr>
+          <w:noProof/>
+        </w:rPr>
+      </w:pPr>
+      <w:r>
+        <w:fldChar w:fldCharType="begin"/>
+      </w:r>
+      <w:r>
+        <w:instrText xml:space="preserve"> </w:instrText>
+      </w:r>
+      <w:r>
+        <w:rPr>
+          <w:rFonts w:hint="eastAsia"/>
+        </w:rPr>
+        <w:instrText>TOC \o "1-3" \h \z \u</w:instrText>
+      </w:r>
+      <w:r>
+        <w:instrText xml:space="preserve"> </w:instrText>
+      </w:r>
+      <w:r>
+        <w:fldChar w:fldCharType="separate"/>
+      </w:r>
+      <w:hyperlink w:anchor="_Toc490074331" w:history="1">
+        <w:r>
+          <w:rPr>
+            <w:rStyle w:val="a4"/>
+            <w:rFonts w:asciiTheme="majorEastAsia" w:eastAsiaTheme="majorEastAsia" w:hAnsiTheme="majorEastAsia"/>
+            <w:noProof/>
+          </w:rPr>
+          <w:t>1.</w:t>
+        </w:r>
+        <w:r>
+          <w:rPr>
+            <w:noProof/>
+          </w:rPr>
+          <w:tab/>
+        </w:r>
+        <w:r>
+          <w:rPr>
+            <w:rStyle w:val="a4"/>
+            <w:rFonts w:asciiTheme="majorEastAsia" w:eastAsiaTheme="majorEastAsia" w:hAnsiTheme="majorEastAsia" w:hint="eastAsia"/>
+            <w:noProof/>
+          </w:rPr>
+          <w:t>引言</w:t>
+        </w:r>
+        <w:r>
+          <w:rPr>
+            <w:noProof/>
+            <w:webHidden/>
+          </w:rPr>
+          <w:tab/>
+        </w:r>
+        <w:r>
+          <w:rPr>
+            <w:noProof/>
+            <w:webHidden/>
+          </w:rPr>
+          <w:fldChar w:fldCharType="begin"/>
+        </w:r>
+        <w:r>
+          <w:rPr>
+            <w:noProof/>
+            <w:webHidden/>
+          </w:rPr>
+          <w:instrText xml:space="preserve"> PAGEREF _Toc490074331 \h </w:instrText>
+        </w:r>
+        <w:r>
+          <w:rPr>
+            <w:noProof/>
+            <w:webHidden/>
+          </w:rPr>
+        </w:r>
+        <w:r>
+          <w:rPr>
+            <w:noProof/>
+            <w:webHidden/>
+          </w:rPr>
+          <w:fldChar w:fldCharType="separate"/>
+        </w:r>
+        <w:r>
+          <w:rPr>
+            <w:noProof/>
+            <w:webHidden/>
+          </w:rPr>
+          <w:t>2</w:t>
+        </w:r>
+        <w:r>
+          <w:rPr>
+            <w:noProof/>
+            <w:webHidden/>
+          </w:rPr>
+          <w:fldChar w:fldCharType="end"/>
+        </w:r>
+      </w:hyperlink>
+    </w:p>
+    <w:p>
+      <w:pPr>
+        <w:pStyle w:val="20"/>
+        <w:tabs>
+          <w:tab w:val="left" w:pos="1050"/>
+          <w:tab w:val="right" w:leader="dot" w:pos="8296"/>
+        </w:tabs>
+        <w:rPr>
+          <w:noProof/>
+        </w:rPr>
+      </w:pPr>
+      <w:hyperlink w:anchor="_Toc490074332" w:history="1">
+        <w:r>
+          <w:rPr>
+            <w:rStyle w:val="a4"/>
+            <w:rFonts w:asciiTheme="majorEastAsia" w:hAnsiTheme="majorEastAsia"/>
+            <w:noProof/>
+          </w:rPr>
+          <w:t>1.1</w:t>
+        </w:r>
+        <w:r>
+          <w:rPr>
+            <w:noProof/>
+          </w:rPr>
+          <w:tab/>
+        </w:r>
+        <w:r>
+          <w:rPr>
+            <w:rStyle w:val="a4"/>
+            <w:rFonts w:asciiTheme="majorEastAsia" w:hAnsiTheme="majorEastAsia" w:hint="eastAsia"/>
+            <w:noProof/>
+          </w:rPr>
+          <w:t>编写目的</w:t>
+        </w:r>
+        <w:r>
+          <w:rPr>
+            <w:noProof/>
+            <w:webHidden/>
+          </w:rPr>
+          <w:tab/>
+        </w:r>
+        <w:r>
+          <w:rPr>
+            <w:noProof/>
+            <w:webHidden/>
+          </w:rPr>
+          <w:fldChar w:fldCharType="begin"/>
+        </w:r>
+        <w:r>
+          <w:rPr>
+            <w:noProof/>
+            <w:webHidden/>
+          </w:rPr>
+          <w:instrText xml:space="preserve"> PAGEREF _Toc490074332 \h </w:instrText>
+        </w:r>
+        <w:r>
+          <w:rPr>
+            <w:noProof/>
+            <w:webHidden/>
+          </w:rPr>
+        </w:r>
+        <w:r>
+          <w:rPr>
+            <w:noProof/>
+            <w:webHidden/>
+          </w:rPr>
+          <w:fldChar w:fldCharType="separate"/>
+        </w:r>
+        <w:r>
+          <w:rPr>
+            <w:noProof/>
+            <w:webHidden/>
+          </w:rPr>
+          <w:t>2</w:t>
+        </w:r>
+        <w:r>
+          <w:rPr>
+            <w:noProof/>
+            <w:webHidden/>
+          </w:rPr>
+          <w:fldChar w:fldCharType="end"/>
+        </w:r>
+      </w:hyperlink>
+    </w:p>
+    <w:p>
+      <w:pPr>
+        <w:pStyle w:val="20"/>
+        <w:tabs>
+          <w:tab w:val="left" w:pos="1050"/>
+          <w:tab w:val="right" w:leader="dot" w:pos="8296"/>
+        </w:tabs>
+        <w:rPr>
+          <w:noProof/>
+        </w:rPr>
+      </w:pPr>
+      <w:hyperlink w:anchor="_Toc490074333" w:history="1">
+        <w:r>
+          <w:rPr>
+            <w:rStyle w:val="a4"/>
+            <w:rFonts w:asciiTheme="majorEastAsia" w:hAnsiTheme="majorEastAsia"/>
+            <w:noProof/>
+          </w:rPr>
+          <w:t>1.2</w:t>
+        </w:r>
+        <w:r>
+          <w:rPr>
+            <w:noProof/>
+          </w:rPr>
+          <w:tab/>
+        </w:r>
+        <w:r>
+          <w:rPr>
+            <w:rStyle w:val="a4"/>
+            <w:rFonts w:asciiTheme="majorEastAsia" w:hAnsiTheme="majorEastAsia" w:hint="eastAsia"/>
+            <w:noProof/>
+          </w:rPr>
+          <w:t>系统描述</w:t>
+        </w:r>
+        <w:r>
+          <w:rPr>
+            <w:noProof/>
+            <w:webHidden/>
+          </w:rPr>
+          <w:tab/>
+        </w:r>
+        <w:r>
+          <w:rPr>
+            <w:noProof/>
+            <w:webHidden/>
+          </w:rPr>
+          <w:fldChar w:fldCharType="begin"/>
+        </w:r>
+        <w:r>
+          <w:rPr>
+            <w:noProof/>
+            <w:webHidden/>
+          </w:rPr>
+          <w:instrText xml:space="preserve"> PAGEREF _Toc490074333 \h </w:instrText>
+        </w:r>
+        <w:r>
+          <w:rPr>
+            <w:noProof/>
+            <w:webHidden/>
+          </w:rPr>
+        </w:r>
+        <w:r>
+          <w:rPr>
+            <w:noProof/>
+            <w:webHidden/>
+          </w:rPr>
+          <w:fldChar w:fldCharType="separate"/>
+        </w:r>
+        <w:r>
+          <w:rPr>
+            <w:noProof/>
+            <w:webHidden/>
+          </w:rPr>
+          <w:t>2</w:t>
+        </w:r>
+        <w:r>
+          <w:rPr>
+            <w:noProof/>
+            <w:webHidden/>
+          </w:rPr>
+          <w:fldChar w:fldCharType="end"/>
+        </w:r>
+      </w:hyperlink>
+    </w:p>
+    <w:p>
+      <w:pPr>
+        <w:pStyle w:val="20"/>
+        <w:tabs>
+          <w:tab w:val="right" w:leader="dot" w:pos="8296"/>
+        </w:tabs>
+        <w:rPr>
+          <w:noProof/>
+        </w:rPr>
+      </w:pPr>
+      <w:hyperlink w:anchor="_Toc490074334" w:history="1">
+        <w:r>
+          <w:rPr>
+            <w:rStyle w:val="a4"/>
+            <w:rFonts w:asciiTheme="majorEastAsia" w:hAnsiTheme="majorEastAsia"/>
+            <w:noProof/>
+          </w:rPr>
+          <w:t>1.3</w:t>
+        </w:r>
+        <w:r>
+          <w:rPr>
+            <w:rStyle w:val="a4"/>
+            <w:rFonts w:asciiTheme="majorEastAsia" w:hAnsiTheme="majorEastAsia" w:hint="eastAsia"/>
+            <w:noProof/>
+          </w:rPr>
+          <w:t>版本功能简述</w:t>
+        </w:r>
+        <w:r>
+          <w:rPr>
+            <w:noProof/>
+            <w:webHidden/>
+          </w:rPr>
+          <w:tab/>
+        </w:r>
+        <w:r>
+          <w:rPr>
+            <w:noProof/>
+            <w:webHidden/>
+          </w:rPr>
+          <w:fldChar w:fldCharType="begin"/>
+        </w:r>
+        <w:r>
+          <w:rPr>
+            <w:noProof/>
+            <w:webHidden/>
+          </w:rPr>
+          <w:instrText xml:space="preserve"> PAGEREF _Toc490074334 \h </w:instrText>
+        </w:r>
+        <w:r>
+          <w:rPr>
+            <w:noProof/>
+            <w:webHidden/>
+          </w:rPr>
+        </w:r>
+        <w:r>
+          <w:rPr>
+            <w:noProof/>
+            <w:webHidden/>
+          </w:rPr>
+          <w:fldChar w:fldCharType="separate"/>
+        </w:r>
+        <w:r>
+          <w:rPr>
+            <w:noProof/>
+            <w:webHidden/>
+          </w:rPr>
+          <w:t>2</w:t>
+        </w:r>
+        <w:r>
+          <w:rPr>
+            <w:noProof/>
+            <w:webHidden/>
+          </w:rPr>
+          <w:fldChar w:fldCharType="end"/>
+        </w:r>
+      </w:hyperlink>
+    </w:p>
     <w:p>
       <w:pPr>
         <w:pStyle w:val="10"/>
@@ -13,33 +360,13 @@
           <w:noProof/>
         </w:rPr>
       </w:pPr>
-      <w:r>
-        <w:fldChar w:fldCharType="begin"/>
-      </w:r>
-      <w:r>
-        <w:instrText xml:space="preserve"> </w:instrText>
-      </w:r>
-      <w:r>
-        <w:rPr>
-          <w:rFonts w:hint="eastAsia"/>
-        </w:rPr>
-        <w:instrText>TOC \o "1-3" \h \z \u</w:instrText>
-      </w:r>
-      <w:r>
-        <w:instrText xml:space="preserve"> </w:instrText>
-      </w:r>
-      <w:r>
-        <w:fldChar w:fldCharType="separate"/>
-      </w:r>
-      <w:hyperlink w:anchor="_Toc490058572" w:history="1">
+      <w:hyperlink w:anchor="_Toc490074335" w:history="1">
         <w:r>
           <w:rPr>
             <w:rStyle w:val="a4"/>
-            <w:rFonts w:eastAsia="MS Mincho"/>
-            <w:noProof/>
-            <w:lang w:eastAsia="ja-JP"/>
-          </w:rPr>
-          <w:t>1.</w:t>
+            <w:noProof/>
+          </w:rPr>
+          <w:t>3.</w:t>
         </w:r>
         <w:r>
           <w:rPr>
@@ -53,7 +380,7 @@
             <w:rFonts w:hint="eastAsia"/>
             <w:noProof/>
           </w:rPr>
-          <w:t>绪言</w:t>
+          <w:t>术语</w:t>
         </w:r>
         <w:r>
           <w:rPr>
@@ -74,7 +401,7 @@
             <w:noProof/>
             <w:webHidden/>
           </w:rPr>
-          <w:instrText xml:space="preserve"> PAGEREF _Toc490058572 \h </w:instrText>
+          <w:instrText xml:space="preserve"> PAGEREF _Toc490074335 \h </w:instrText>
         </w:r>
         <w:r>
           <w:rPr>
@@ -94,7 +421,7 @@
             <w:noProof/>
             <w:webHidden/>
           </w:rPr>
-          <w:t>2</w:t>
+          <w:t>4</w:t>
         </w:r>
         <w:r>
           <w:rPr>
@@ -116,13 +443,13 @@
           <w:noProof/>
         </w:rPr>
       </w:pPr>
-      <w:hyperlink w:anchor="_Toc490058573" w:history="1">
+      <w:hyperlink w:anchor="_Toc490074336" w:history="1">
         <w:r>
           <w:rPr>
             <w:rStyle w:val="a4"/>
             <w:noProof/>
           </w:rPr>
-          <w:t>2.</w:t>
+          <w:t>4.</w:t>
         </w:r>
         <w:r>
           <w:rPr>
@@ -136,7 +463,7 @@
             <w:rFonts w:hint="eastAsia"/>
             <w:noProof/>
           </w:rPr>
-          <w:t>引言</w:t>
+          <w:t>用户需求定义</w:t>
         </w:r>
         <w:r>
           <w:rPr>
@@ -157,7 +484,7 @@
             <w:noProof/>
             <w:webHidden/>
           </w:rPr>
-          <w:instrText xml:space="preserve"> PAGEREF _Toc490058573 \h </w:instrText>
+          <w:instrText xml:space="preserve"> PAGEREF _Toc490074336 \h </w:instrText>
         </w:r>
         <w:r>
           <w:rPr>
@@ -177,7 +504,7 @@
             <w:noProof/>
             <w:webHidden/>
           </w:rPr>
-          <w:t>3</w:t>
+          <w:t>6</w:t>
         </w:r>
         <w:r>
           <w:rPr>
@@ -199,13 +526,13 @@
           <w:noProof/>
         </w:rPr>
       </w:pPr>
-      <w:hyperlink w:anchor="_Toc490058574" w:history="1">
+      <w:hyperlink w:anchor="_Toc490074337" w:history="1">
         <w:r>
           <w:rPr>
             <w:rStyle w:val="a4"/>
             <w:noProof/>
           </w:rPr>
-          <w:t>3.</w:t>
+          <w:t>5.</w:t>
         </w:r>
         <w:r>
           <w:rPr>
@@ -219,7 +546,7 @@
             <w:rFonts w:hint="eastAsia"/>
             <w:noProof/>
           </w:rPr>
-          <w:t>术语</w:t>
+          <w:t>系统体系结构</w:t>
         </w:r>
         <w:r>
           <w:rPr>
@@ -240,7 +567,7 @@
             <w:noProof/>
             <w:webHidden/>
           </w:rPr>
-          <w:instrText xml:space="preserve"> PAGEREF _Toc490058574 \h </w:instrText>
+          <w:instrText xml:space="preserve"> PAGEREF _Toc490074337 \h </w:instrText>
         </w:r>
         <w:r>
           <w:rPr>
@@ -260,7 +587,7 @@
             <w:noProof/>
             <w:webHidden/>
           </w:rPr>
-          <w:t>4</w:t>
+          <w:t>7</w:t>
         </w:r>
         <w:r>
           <w:rPr>
@@ -282,13 +609,13 @@
           <w:noProof/>
         </w:rPr>
       </w:pPr>
-      <w:hyperlink w:anchor="_Toc490058575" w:history="1">
+      <w:hyperlink w:anchor="_Toc490074338" w:history="1">
         <w:r>
           <w:rPr>
             <w:rStyle w:val="a4"/>
             <w:noProof/>
           </w:rPr>
-          <w:t>4.</w:t>
+          <w:t>6.</w:t>
         </w:r>
         <w:r>
           <w:rPr>
@@ -302,7 +629,7 @@
             <w:rFonts w:hint="eastAsia"/>
             <w:noProof/>
           </w:rPr>
-          <w:t>用户需求定义</w:t>
+          <w:t>系统需求描述</w:t>
         </w:r>
         <w:r>
           <w:rPr>
@@ -323,7 +650,7 @@
             <w:noProof/>
             <w:webHidden/>
           </w:rPr>
-          <w:instrText xml:space="preserve"> PAGEREF _Toc490058575 \h </w:instrText>
+          <w:instrText xml:space="preserve"> PAGEREF _Toc490074338 \h </w:instrText>
         </w:r>
         <w:r>
           <w:rPr>
@@ -343,7 +670,7 @@
             <w:noProof/>
             <w:webHidden/>
           </w:rPr>
-          <w:t>6</w:t>
+          <w:t>11</w:t>
         </w:r>
         <w:r>
           <w:rPr>
@@ -365,13 +692,13 @@
           <w:noProof/>
         </w:rPr>
       </w:pPr>
-      <w:hyperlink w:anchor="_Toc490058576" w:history="1">
+      <w:hyperlink w:anchor="_Toc490074339" w:history="1">
         <w:r>
           <w:rPr>
             <w:rStyle w:val="a4"/>
             <w:noProof/>
           </w:rPr>
-          <w:t>5.</w:t>
+          <w:t>7.</w:t>
         </w:r>
         <w:r>
           <w:rPr>
@@ -385,7 +712,7 @@
             <w:rFonts w:hint="eastAsia"/>
             <w:noProof/>
           </w:rPr>
-          <w:t>系统体系结构</w:t>
+          <w:t>系统模型</w:t>
         </w:r>
         <w:r>
           <w:rPr>
@@ -406,7 +733,7 @@
             <w:noProof/>
             <w:webHidden/>
           </w:rPr>
-          <w:instrText xml:space="preserve"> PAGEREF _Toc490058576 \h </w:instrText>
+          <w:instrText xml:space="preserve"> PAGEREF _Toc490074339 \h </w:instrText>
         </w:r>
         <w:r>
           <w:rPr>
@@ -426,7 +753,7 @@
             <w:noProof/>
             <w:webHidden/>
           </w:rPr>
-          <w:t>7</w:t>
+          <w:t>12</w:t>
         </w:r>
         <w:r>
           <w:rPr>
@@ -448,13 +775,13 @@
           <w:noProof/>
         </w:rPr>
       </w:pPr>
-      <w:hyperlink w:anchor="_Toc490058577" w:history="1">
+      <w:hyperlink w:anchor="_Toc490074340" w:history="1">
         <w:r>
           <w:rPr>
             <w:rStyle w:val="a4"/>
             <w:noProof/>
           </w:rPr>
-          <w:t>6.</w:t>
+          <w:t>8.</w:t>
         </w:r>
         <w:r>
           <w:rPr>
@@ -468,7 +795,7 @@
             <w:rFonts w:hint="eastAsia"/>
             <w:noProof/>
           </w:rPr>
-          <w:t>系统需求描述</w:t>
+          <w:t>系统进化</w:t>
         </w:r>
         <w:r>
           <w:rPr>
@@ -489,7 +816,7 @@
             <w:noProof/>
             <w:webHidden/>
           </w:rPr>
-          <w:instrText xml:space="preserve"> PAGEREF _Toc490058577 \h </w:instrText>
+          <w:instrText xml:space="preserve"> PAGEREF _Toc490074340 \h </w:instrText>
         </w:r>
         <w:r>
           <w:rPr>
@@ -509,7 +836,7 @@
             <w:noProof/>
             <w:webHidden/>
           </w:rPr>
-          <w:t>11</w:t>
+          <w:t>13</w:t>
         </w:r>
         <w:r>
           <w:rPr>
@@ -531,13 +858,13 @@
           <w:noProof/>
         </w:rPr>
       </w:pPr>
-      <w:hyperlink w:anchor="_Toc490058578" w:history="1">
+      <w:hyperlink w:anchor="_Toc490074341" w:history="1">
         <w:r>
           <w:rPr>
             <w:rStyle w:val="a4"/>
             <w:noProof/>
           </w:rPr>
-          <w:t>7.</w:t>
+          <w:t>9.</w:t>
         </w:r>
         <w:r>
           <w:rPr>
@@ -551,7 +878,7 @@
             <w:rFonts w:hint="eastAsia"/>
             <w:noProof/>
           </w:rPr>
-          <w:t>系统模型</w:t>
+          <w:t>附录</w:t>
         </w:r>
         <w:r>
           <w:rPr>
@@ -572,173 +899,7 @@
             <w:noProof/>
             <w:webHidden/>
           </w:rPr>
-          <w:instrText xml:space="preserve"> PAGEREF _Toc490058578 \h </w:instrText>
-        </w:r>
-        <w:r>
-          <w:rPr>
-            <w:noProof/>
-            <w:webHidden/>
-          </w:rPr>
-        </w:r>
-        <w:r>
-          <w:rPr>
-            <w:noProof/>
-            <w:webHidden/>
-          </w:rPr>
-          <w:fldChar w:fldCharType="separate"/>
-        </w:r>
-        <w:r>
-          <w:rPr>
-            <w:noProof/>
-            <w:webHidden/>
-          </w:rPr>
-          <w:t>12</w:t>
-        </w:r>
-        <w:r>
-          <w:rPr>
-            <w:noProof/>
-            <w:webHidden/>
-          </w:rPr>
-          <w:fldChar w:fldCharType="end"/>
-        </w:r>
-      </w:hyperlink>
-    </w:p>
-    <w:p>
-      <w:pPr>
-        <w:pStyle w:val="10"/>
-        <w:tabs>
-          <w:tab w:val="left" w:pos="420"/>
-          <w:tab w:val="right" w:leader="dot" w:pos="8296"/>
-        </w:tabs>
-        <w:rPr>
-          <w:noProof/>
-        </w:rPr>
-      </w:pPr>
-      <w:hyperlink w:anchor="_Toc490058579" w:history="1">
-        <w:r>
-          <w:rPr>
-            <w:rStyle w:val="a4"/>
-            <w:noProof/>
-          </w:rPr>
-          <w:t>8.</w:t>
-        </w:r>
-        <w:r>
-          <w:rPr>
-            <w:noProof/>
-          </w:rPr>
-          <w:tab/>
-        </w:r>
-        <w:r>
-          <w:rPr>
-            <w:rStyle w:val="a4"/>
-            <w:rFonts w:hint="eastAsia"/>
-            <w:noProof/>
-          </w:rPr>
-          <w:t>系统进化</w:t>
-        </w:r>
-        <w:r>
-          <w:rPr>
-            <w:noProof/>
-            <w:webHidden/>
-          </w:rPr>
-          <w:tab/>
-        </w:r>
-        <w:r>
-          <w:rPr>
-            <w:noProof/>
-            <w:webHidden/>
-          </w:rPr>
-          <w:fldChar w:fldCharType="begin"/>
-        </w:r>
-        <w:r>
-          <w:rPr>
-            <w:noProof/>
-            <w:webHidden/>
-          </w:rPr>
-          <w:instrText xml:space="preserve"> PAGEREF _Toc490058579 \h </w:instrText>
-        </w:r>
-        <w:r>
-          <w:rPr>
-            <w:noProof/>
-            <w:webHidden/>
-          </w:rPr>
-        </w:r>
-        <w:r>
-          <w:rPr>
-            <w:noProof/>
-            <w:webHidden/>
-          </w:rPr>
-          <w:fldChar w:fldCharType="separate"/>
-        </w:r>
-        <w:r>
-          <w:rPr>
-            <w:noProof/>
-            <w:webHidden/>
-          </w:rPr>
-          <w:t>13</w:t>
-        </w:r>
-        <w:r>
-          <w:rPr>
-            <w:noProof/>
-            <w:webHidden/>
-          </w:rPr>
-          <w:fldChar w:fldCharType="end"/>
-        </w:r>
-      </w:hyperlink>
-    </w:p>
-    <w:p>
-      <w:pPr>
-        <w:pStyle w:val="10"/>
-        <w:tabs>
-          <w:tab w:val="left" w:pos="420"/>
-          <w:tab w:val="right" w:leader="dot" w:pos="8296"/>
-        </w:tabs>
-        <w:rPr>
-          <w:noProof/>
-        </w:rPr>
-      </w:pPr>
-      <w:hyperlink w:anchor="_Toc490058580" w:history="1">
-        <w:r>
-          <w:rPr>
-            <w:rStyle w:val="a4"/>
-            <w:noProof/>
-          </w:rPr>
-          <w:t>9.</w:t>
-        </w:r>
-        <w:r>
-          <w:rPr>
-            <w:noProof/>
-          </w:rPr>
-          <w:tab/>
-        </w:r>
-        <w:r>
-          <w:rPr>
-            <w:rStyle w:val="a4"/>
-            <w:rFonts w:hint="eastAsia"/>
-            <w:noProof/>
-          </w:rPr>
-          <w:t>附录</w:t>
-        </w:r>
-        <w:r>
-          <w:rPr>
-            <w:noProof/>
-            <w:webHidden/>
-          </w:rPr>
-          <w:tab/>
-        </w:r>
-        <w:r>
-          <w:rPr>
-            <w:noProof/>
-            <w:webHidden/>
-          </w:rPr>
-          <w:fldChar w:fldCharType="begin"/>
-        </w:r>
-        <w:r>
-          <w:rPr>
-            <w:noProof/>
-            <w:webHidden/>
-          </w:rPr>
-          <w:instrText xml:space="preserve"> PAGEREF _Toc490058580 \h </w:instrText>
+          <w:instrText xml:space="preserve"> PAGEREF _Toc490074341 \h </w:instrText>
         </w:r>
         <w:r>
           <w:rPr>
@@ -780,7 +941,7 @@
           <w:noProof/>
         </w:rPr>
       </w:pPr>
-      <w:hyperlink w:anchor="_Toc490058581" w:history="1">
+      <w:hyperlink w:anchor="_Toc490074342" w:history="1">
         <w:r>
           <w:rPr>
             <w:rStyle w:val="a4"/>
@@ -800,7 +961,7 @@
             <w:rFonts w:hint="eastAsia"/>
             <w:noProof/>
           </w:rPr>
-          <w:t>索引</w:t>
+          <w:t>界面设计</w:t>
         </w:r>
         <w:r>
           <w:rPr>
@@ -821,7 +982,7 @@
             <w:noProof/>
             <w:webHidden/>
           </w:rPr>
-          <w:instrText xml:space="preserve"> PAGEREF _Toc490058581 \h </w:instrText>
+          <w:instrText xml:space="preserve"> PAGEREF _Toc490074342 \h </w:instrText>
         </w:r>
         <w:r>
           <w:rPr>
@@ -842,6 +1003,386 @@
             <w:webHidden/>
           </w:rPr>
           <w:t>15</w:t>
+        </w:r>
+        <w:r>
+          <w:rPr>
+            <w:noProof/>
+            <w:webHidden/>
+          </w:rPr>
+          <w:fldChar w:fldCharType="end"/>
+        </w:r>
+      </w:hyperlink>
+    </w:p>
+    <w:p>
+      <w:pPr>
+        <w:pStyle w:val="20"/>
+        <w:tabs>
+          <w:tab w:val="right" w:leader="dot" w:pos="8296"/>
+        </w:tabs>
+        <w:rPr>
+          <w:noProof/>
+        </w:rPr>
+      </w:pPr>
+      <w:hyperlink w:anchor="_Toc490074343" w:history="1">
+        <w:r>
+          <w:rPr>
+            <w:rStyle w:val="a4"/>
+            <w:noProof/>
+          </w:rPr>
+          <w:t>10.1</w:t>
+        </w:r>
+        <w:r>
+          <w:rPr>
+            <w:rStyle w:val="a4"/>
+            <w:rFonts w:hint="eastAsia"/>
+            <w:noProof/>
+          </w:rPr>
+          <w:t>查词功能页面</w:t>
+        </w:r>
+        <w:r>
+          <w:rPr>
+            <w:noProof/>
+            <w:webHidden/>
+          </w:rPr>
+          <w:tab/>
+        </w:r>
+        <w:r>
+          <w:rPr>
+            <w:noProof/>
+            <w:webHidden/>
+          </w:rPr>
+          <w:fldChar w:fldCharType="begin"/>
+        </w:r>
+        <w:r>
+          <w:rPr>
+            <w:noProof/>
+            <w:webHidden/>
+          </w:rPr>
+          <w:instrText xml:space="preserve"> PAGEREF _Toc490074343 \h </w:instrText>
+        </w:r>
+        <w:r>
+          <w:rPr>
+            <w:noProof/>
+            <w:webHidden/>
+          </w:rPr>
+        </w:r>
+        <w:r>
+          <w:rPr>
+            <w:noProof/>
+            <w:webHidden/>
+          </w:rPr>
+          <w:fldChar w:fldCharType="separate"/>
+        </w:r>
+        <w:r>
+          <w:rPr>
+            <w:noProof/>
+            <w:webHidden/>
+          </w:rPr>
+          <w:t>15</w:t>
+        </w:r>
+        <w:r>
+          <w:rPr>
+            <w:noProof/>
+            <w:webHidden/>
+          </w:rPr>
+          <w:fldChar w:fldCharType="end"/>
+        </w:r>
+      </w:hyperlink>
+    </w:p>
+    <w:p>
+      <w:pPr>
+        <w:pStyle w:val="20"/>
+        <w:tabs>
+          <w:tab w:val="right" w:leader="dot" w:pos="8296"/>
+        </w:tabs>
+        <w:rPr>
+          <w:noProof/>
+        </w:rPr>
+      </w:pPr>
+      <w:hyperlink w:anchor="_Toc490074344" w:history="1">
+        <w:r>
+          <w:rPr>
+            <w:rStyle w:val="a4"/>
+            <w:noProof/>
+          </w:rPr>
+          <w:t>10.2</w:t>
+        </w:r>
+        <w:r>
+          <w:rPr>
+            <w:rStyle w:val="a4"/>
+            <w:rFonts w:hint="eastAsia"/>
+            <w:noProof/>
+          </w:rPr>
+          <w:t>翻译功能页面</w:t>
+        </w:r>
+        <w:r>
+          <w:rPr>
+            <w:noProof/>
+            <w:webHidden/>
+          </w:rPr>
+          <w:tab/>
+        </w:r>
+        <w:r>
+          <w:rPr>
+            <w:noProof/>
+            <w:webHidden/>
+          </w:rPr>
+          <w:fldChar w:fldCharType="begin"/>
+        </w:r>
+        <w:r>
+          <w:rPr>
+            <w:noProof/>
+            <w:webHidden/>
+          </w:rPr>
+          <w:instrText xml:space="preserve"> PAGEREF _Toc490074344 \h </w:instrText>
+        </w:r>
+        <w:r>
+          <w:rPr>
+            <w:noProof/>
+            <w:webHidden/>
+          </w:rPr>
+        </w:r>
+        <w:r>
+          <w:rPr>
+            <w:noProof/>
+            <w:webHidden/>
+          </w:rPr>
+          <w:fldChar w:fldCharType="separate"/>
+        </w:r>
+        <w:r>
+          <w:rPr>
+            <w:noProof/>
+            <w:webHidden/>
+          </w:rPr>
+          <w:t>16</w:t>
+        </w:r>
+        <w:r>
+          <w:rPr>
+            <w:noProof/>
+            <w:webHidden/>
+          </w:rPr>
+          <w:fldChar w:fldCharType="end"/>
+        </w:r>
+      </w:hyperlink>
+    </w:p>
+    <w:p>
+      <w:pPr>
+        <w:pStyle w:val="20"/>
+        <w:tabs>
+          <w:tab w:val="right" w:leader="dot" w:pos="8296"/>
+        </w:tabs>
+        <w:rPr>
+          <w:noProof/>
+        </w:rPr>
+      </w:pPr>
+      <w:hyperlink w:anchor="_Toc490074345" w:history="1">
+        <w:r>
+          <w:rPr>
+            <w:rStyle w:val="a4"/>
+            <w:noProof/>
+          </w:rPr>
+          <w:t>10.3</w:t>
+        </w:r>
+        <w:r>
+          <w:rPr>
+            <w:rStyle w:val="a4"/>
+            <w:rFonts w:hint="eastAsia"/>
+            <w:noProof/>
+          </w:rPr>
+          <w:t>单词本功能页面</w:t>
+        </w:r>
+        <w:r>
+          <w:rPr>
+            <w:noProof/>
+            <w:webHidden/>
+          </w:rPr>
+          <w:tab/>
+        </w:r>
+        <w:r>
+          <w:rPr>
+            <w:noProof/>
+            <w:webHidden/>
+          </w:rPr>
+          <w:fldChar w:fldCharType="begin"/>
+        </w:r>
+        <w:r>
+          <w:rPr>
+            <w:noProof/>
+            <w:webHidden/>
+          </w:rPr>
+          <w:instrText xml:space="preserve"> PAGEREF _Toc490074345 \h </w:instrText>
+        </w:r>
+        <w:r>
+          <w:rPr>
+            <w:noProof/>
+            <w:webHidden/>
+          </w:rPr>
+        </w:r>
+        <w:r>
+          <w:rPr>
+            <w:noProof/>
+            <w:webHidden/>
+          </w:rPr>
+          <w:fldChar w:fldCharType="separate"/>
+        </w:r>
+        <w:r>
+          <w:rPr>
+            <w:noProof/>
+            <w:webHidden/>
+          </w:rPr>
+          <w:t>16</w:t>
+        </w:r>
+        <w:r>
+          <w:rPr>
+            <w:noProof/>
+            <w:webHidden/>
+          </w:rPr>
+          <w:fldChar w:fldCharType="end"/>
+        </w:r>
+      </w:hyperlink>
+    </w:p>
+    <w:p>
+      <w:pPr>
+        <w:pStyle w:val="20"/>
+        <w:tabs>
+          <w:tab w:val="right" w:leader="dot" w:pos="8296"/>
+        </w:tabs>
+        <w:rPr>
+          <w:noProof/>
+        </w:rPr>
+      </w:pPr>
+      <w:hyperlink w:anchor="_Toc490074346" w:history="1">
+        <w:r>
+          <w:rPr>
+            <w:rStyle w:val="a4"/>
+            <w:noProof/>
+          </w:rPr>
+          <w:t>10.4</w:t>
+        </w:r>
+        <w:r>
+          <w:rPr>
+            <w:rStyle w:val="a4"/>
+            <w:rFonts w:hint="eastAsia"/>
+            <w:noProof/>
+          </w:rPr>
+          <w:t>文章功能页面</w:t>
+        </w:r>
+        <w:r>
+          <w:rPr>
+            <w:noProof/>
+            <w:webHidden/>
+          </w:rPr>
+          <w:tab/>
+        </w:r>
+        <w:r>
+          <w:rPr>
+            <w:noProof/>
+            <w:webHidden/>
+          </w:rPr>
+          <w:fldChar w:fldCharType="begin"/>
+        </w:r>
+        <w:r>
+          <w:rPr>
+            <w:noProof/>
+            <w:webHidden/>
+          </w:rPr>
+          <w:instrText xml:space="preserve"> PAGEREF _Toc490074346 \h </w:instrText>
+        </w:r>
+        <w:r>
+          <w:rPr>
+            <w:noProof/>
+            <w:webHidden/>
+          </w:rPr>
+        </w:r>
+        <w:r>
+          <w:rPr>
+            <w:noProof/>
+            <w:webHidden/>
+          </w:rPr>
+          <w:fldChar w:fldCharType="separate"/>
+        </w:r>
+        <w:r>
+          <w:rPr>
+            <w:noProof/>
+            <w:webHidden/>
+          </w:rPr>
+          <w:t>17</w:t>
+        </w:r>
+        <w:r>
+          <w:rPr>
+            <w:noProof/>
+            <w:webHidden/>
+          </w:rPr>
+          <w:fldChar w:fldCharType="end"/>
+        </w:r>
+      </w:hyperlink>
+    </w:p>
+    <w:p>
+      <w:pPr>
+        <w:pStyle w:val="20"/>
+        <w:tabs>
+          <w:tab w:val="right" w:leader="dot" w:pos="8296"/>
+        </w:tabs>
+        <w:rPr>
+          <w:noProof/>
+        </w:rPr>
+      </w:pPr>
+      <w:hyperlink w:anchor="_Toc490074347" w:history="1">
+        <w:r>
+          <w:rPr>
+            <w:rStyle w:val="a4"/>
+            <w:noProof/>
+          </w:rPr>
+          <w:t>10.5</w:t>
+        </w:r>
+        <w:r>
+          <w:rPr>
+            <w:rStyle w:val="a4"/>
+            <w:rFonts w:hint="eastAsia"/>
+            <w:noProof/>
+          </w:rPr>
+          <w:t>个人设置功能页面</w:t>
+        </w:r>
+        <w:r>
+          <w:rPr>
+            <w:noProof/>
+            <w:webHidden/>
+          </w:rPr>
+          <w:tab/>
+        </w:r>
+        <w:r>
+          <w:rPr>
+            <w:noProof/>
+            <w:webHidden/>
+          </w:rPr>
+          <w:fldChar w:fldCharType="begin"/>
+        </w:r>
+        <w:r>
+          <w:rPr>
+            <w:noProof/>
+            <w:webHidden/>
+          </w:rPr>
+          <w:instrText xml:space="preserve"> PAGEREF _Toc490074347 \h </w:instrText>
+        </w:r>
+        <w:r>
+          <w:rPr>
+            <w:noProof/>
+            <w:webHidden/>
+          </w:rPr>
+        </w:r>
+        <w:r>
+          <w:rPr>
+            <w:noProof/>
+            <w:webHidden/>
+          </w:rPr>
+          <w:fldChar w:fldCharType="separate"/>
+        </w:r>
+        <w:r>
+          <w:rPr>
+            <w:noProof/>
+            <w:webHidden/>
+          </w:rPr>
+          <w:t>17</w:t>
         </w:r>
         <w:r>
           <w:rPr>
@@ -884,7 +1425,7 @@
           <w:rFonts w:asciiTheme="majorEastAsia" w:eastAsiaTheme="majorEastAsia" w:hAnsiTheme="majorEastAsia"/>
         </w:rPr>
       </w:pPr>
-      <w:bookmarkStart w:id="0" w:name="_Toc490058573"/>
+      <w:bookmarkStart w:id="0" w:name="_Toc490074331"/>
       <w:r>
         <w:rPr>
           <w:rFonts w:asciiTheme="majorEastAsia" w:eastAsiaTheme="majorEastAsia" w:hAnsiTheme="majorEastAsia" w:hint="eastAsia"/>
@@ -902,22 +1443,19 @@
           <w:numId w:val="1"/>
         </w:numPr>
         <w:rPr>
+          <w:rFonts w:asciiTheme="majorEastAsia" w:hAnsiTheme="majorEastAsia"/>
+        </w:rPr>
+      </w:pPr>
+      <w:bookmarkStart w:id="1" w:name="_Toc490074332"/>
+      <w:r>
+        <w:rPr>
           <w:rFonts w:asciiTheme="majorEastAsia" w:hAnsiTheme="majorEastAsia" w:hint="eastAsia"/>
         </w:rPr>
-      </w:pPr>
-      <w:r>
-        <w:rPr>
-          <w:rFonts w:asciiTheme="majorEastAsia" w:hAnsiTheme="majorEastAsia" w:hint="eastAsia"/>
-        </w:rPr>
         <w:t>编写目的</w:t>
       </w:r>
-    </w:p>
-    <w:p>
-      <w:pPr>
-        <w:rPr>
-          <w:rFonts w:hint="eastAsia"/>
-        </w:rPr>
-      </w:pPr>
+      <w:bookmarkEnd w:id="1"/>
+    </w:p>
+    <w:p>
       <w:r>
         <w:rPr>
           <w:rFonts w:hint="eastAsia"/>
@@ -939,22 +1477,23 @@
           <w:numId w:val="1"/>
         </w:numPr>
         <w:rPr>
+          <w:rFonts w:asciiTheme="majorEastAsia" w:hAnsiTheme="majorEastAsia"/>
+        </w:rPr>
+      </w:pPr>
+      <w:bookmarkStart w:id="2" w:name="_Toc490074333"/>
+      <w:r>
+        <w:rPr>
           <w:rFonts w:asciiTheme="majorEastAsia" w:hAnsiTheme="majorEastAsia" w:hint="eastAsia"/>
         </w:rPr>
-      </w:pPr>
-      <w:r>
-        <w:rPr>
-          <w:rFonts w:asciiTheme="majorEastAsia" w:hAnsiTheme="majorEastAsia" w:hint="eastAsia"/>
-        </w:rPr>
         <w:t>系统描述</w:t>
       </w:r>
+      <w:bookmarkEnd w:id="2"/>
     </w:p>
     <w:p>
       <w:pPr>
         <w:pStyle w:val="ab"/>
         <w:ind w:left="420" w:firstLineChars="0" w:firstLine="0"/>
         <w:rPr>
-          <w:rFonts w:hint="eastAsia"/>
           <w:sz w:val="24"/>
           <w:szCs w:val="24"/>
         </w:rPr>
@@ -973,7 +1512,6 @@
         <w:pStyle w:val="ab"/>
         <w:ind w:left="420" w:firstLineChars="0" w:firstLine="0"/>
         <w:rPr>
-          <w:rFonts w:hint="eastAsia"/>
           <w:sz w:val="24"/>
           <w:szCs w:val="24"/>
         </w:rPr>
@@ -1161,33 +1699,20 @@
         <w:t>的时间内返回指定关键字在文档中的所有出现。本项目采用全文索引构建一个用于日文翻译的垂直型信息检索系统，对给定的输入关键字、词、句，返回指定上下文中（词库、句库、原文、译文）的相关内容（解释、示例）。</w:t>
       </w:r>
     </w:p>
-    <w:p>
-      <w:pPr>
-        <w:rPr>
-          <w:rFonts w:hint="eastAsia"/>
-        </w:rPr>
-      </w:pPr>
-    </w:p>
-    <w:p>
-      <w:pPr>
-        <w:rPr>
-          <w:rFonts w:hint="eastAsia"/>
-        </w:rPr>
-      </w:pPr>
-    </w:p>
+    <w:p/>
+    <w:p/>
     <w:p>
       <w:pPr>
         <w:pStyle w:val="2"/>
-        <w:rPr>
-          <w:rFonts w:hint="eastAsia"/>
-        </w:rPr>
-      </w:pPr>
+      </w:pPr>
+      <w:bookmarkStart w:id="3" w:name="_Toc490074334"/>
       <w:r>
         <w:rPr>
           <w:rFonts w:asciiTheme="majorEastAsia" w:hAnsiTheme="majorEastAsia" w:hint="eastAsia"/>
         </w:rPr>
         <w:t>1.3版本功能简述</w:t>
       </w:r>
+      <w:bookmarkEnd w:id="3"/>
     </w:p>
     <w:p/>
     <w:p>
@@ -1226,19 +1751,19 @@
           <w:numId w:val="1"/>
         </w:numPr>
       </w:pPr>
-      <w:bookmarkStart w:id="1" w:name="_Toc490058574"/>
+      <w:bookmarkStart w:id="4" w:name="_Toc490074335"/>
       <w:r>
         <w:rPr>
           <w:rFonts w:hint="eastAsia"/>
         </w:rPr>
         <w:t>术语</w:t>
       </w:r>
-      <w:bookmarkEnd w:id="1"/>
-    </w:p>
-    <w:p>
-      <w:pPr>
-        <w:rPr>
-          <w:rFonts w:eastAsia="MS Mincho" w:hint="eastAsia"/>
+      <w:bookmarkEnd w:id="4"/>
+    </w:p>
+    <w:p>
+      <w:pPr>
+        <w:rPr>
+          <w:rFonts w:eastAsia="MS Mincho"/>
           <w:lang w:eastAsia="ja-JP"/>
         </w:rPr>
       </w:pPr>
@@ -1264,7 +1789,7 @@
     <w:p>
       <w:pPr>
         <w:rPr>
-          <w:rFonts w:eastAsia="MS Mincho" w:hint="eastAsia"/>
+          <w:rFonts w:eastAsia="MS Mincho"/>
           <w:lang w:eastAsia="ja-JP"/>
         </w:rPr>
       </w:pPr>
@@ -2126,7 +2651,7 @@
                     <a:blip r:embed="rId8" cstate="print">
                       <a:extLst>
                         <a:ext uri="{28A0092B-C50C-407E-A947-70E740481C1C}">
-                          <a14:useLocalDpi xmlns:a14="http://schemas.microsoft.com/office/drawing/2010/main" xmlns:wps="http://schemas.microsoft.com/office/word/2010/wordprocessingShape" xmlns:wpi="http://schemas.microsoft.com/office/word/2010/wordprocessingInk" xmlns:wpg="http://schemas.microsoft.com/office/word/2010/wordprocessingGroup" xmlns:w14="http://schemas.microsoft.com/office/word/2010/wordml" xmlns:w="http://schemas.openxmlformats.org/wordprocessingml/2006/main" xmlns:w10="urn:schemas-microsoft-com:office:word" xmlns:wp14="http://schemas.microsoft.com/office/word/2010/wordprocessingDrawing" xmlns:v="urn:schemas-microsoft-com:vml" xmlns:o="urn:schemas-microsoft-com:office:office" xmlns:mc="http://schemas.openxmlformats.org/markup-compatibility/2006" xmlns:wpc="http://schemas.microsoft.com/office/word/2010/wordprocessingCanvas" xmlns="" val="0"/>
+                          <a14:useLocalDpi xmlns="" xmlns:wpc="http://schemas.microsoft.com/office/word/2010/wordprocessingCanvas" xmlns:mc="http://schemas.openxmlformats.org/markup-compatibility/2006" xmlns:o="urn:schemas-microsoft-com:office:office" xmlns:v="urn:schemas-microsoft-com:vml" xmlns:wp14="http://schemas.microsoft.com/office/word/2010/wordprocessingDrawing" xmlns:w10="urn:schemas-microsoft-com:office:word" xmlns:w="http://schemas.openxmlformats.org/wordprocessingml/2006/main" xmlns:w14="http://schemas.microsoft.com/office/word/2010/wordml" xmlns:wpg="http://schemas.microsoft.com/office/word/2010/wordprocessingGroup" xmlns:wpi="http://schemas.microsoft.com/office/word/2010/wordprocessingInk" xmlns:wps="http://schemas.microsoft.com/office/word/2010/wordprocessingShape" xmlns:a14="http://schemas.microsoft.com/office/drawing/2010/main" val="0"/>
                         </a:ext>
                       </a:extLst>
                     </a:blip>
@@ -2377,7 +2902,7 @@
         <w:widowControl/>
         <w:jc w:val="left"/>
         <w:rPr>
-          <w:rFonts w:eastAsia="MS Mincho" w:hint="eastAsia"/>
+          <w:rFonts w:eastAsia="MS Mincho"/>
           <w:lang w:eastAsia="ja-JP"/>
         </w:rPr>
       </w:pPr>
@@ -2390,7 +2915,7 @@
         <w:widowControl/>
         <w:jc w:val="left"/>
         <w:rPr>
-          <w:rFonts w:eastAsia="MS Mincho" w:hint="eastAsia"/>
+          <w:rFonts w:eastAsia="MS Mincho"/>
           <w:lang w:eastAsia="ja-JP"/>
         </w:rPr>
       </w:pPr>
@@ -2400,7 +2925,7 @@
         <w:widowControl/>
         <w:jc w:val="left"/>
         <w:rPr>
-          <w:rFonts w:eastAsia="MS Mincho" w:hint="eastAsia"/>
+          <w:rFonts w:eastAsia="MS Mincho"/>
           <w:lang w:eastAsia="ja-JP"/>
         </w:rPr>
       </w:pPr>
@@ -2410,7 +2935,7 @@
         <w:widowControl/>
         <w:jc w:val="left"/>
         <w:rPr>
-          <w:rFonts w:eastAsia="MS Mincho" w:hint="eastAsia"/>
+          <w:rFonts w:eastAsia="MS Mincho"/>
           <w:lang w:eastAsia="ja-JP"/>
         </w:rPr>
       </w:pPr>
@@ -2424,40 +2949,74 @@
           <w:numId w:val="1"/>
         </w:numPr>
       </w:pPr>
-      <w:bookmarkStart w:id="2" w:name="_Toc490058575"/>
+      <w:bookmarkStart w:id="5" w:name="_Toc490074336"/>
       <w:r>
         <w:rPr>
           <w:rFonts w:hint="eastAsia"/>
         </w:rPr>
         <w:t>用户需求定义</w:t>
       </w:r>
-      <w:bookmarkEnd w:id="2"/>
-    </w:p>
-    <w:p>
-      <w:r>
-        <w:rPr>
-          <w:rFonts w:hint="eastAsia"/>
-        </w:rPr>
-        <w:t>这一部分要描述系统应该提供的服务以及非功能系统需求，该描述可以使用自然语言、图表或者其他各种客户能理解的标记系统。产品</w:t>
-      </w:r>
-      <w:r>
-        <w:rPr>
-          <w:rFonts w:hint="eastAsia"/>
-        </w:rPr>
-        <w:t xml:space="preserve"> </w:t>
-      </w:r>
-      <w:r>
-        <w:rPr>
-          <w:rFonts w:hint="eastAsia"/>
-        </w:rPr>
-        <w:t>过程必须遵循的标准也要在此定义。</w:t>
-      </w:r>
+      <w:bookmarkEnd w:id="5"/>
     </w:p>
     <w:p>
       <w:pPr>
         <w:widowControl/>
         <w:jc w:val="left"/>
-      </w:pPr>
+        <w:rPr>
+          <w:rFonts w:hint="eastAsia"/>
+        </w:rPr>
+      </w:pPr>
+      <w:r>
+        <w:rPr>
+          <w:rFonts w:hint="eastAsia"/>
+        </w:rPr>
+        <w:t>用例</w:t>
+      </w:r>
+      <w:r>
+        <w:rPr>
+          <w:rFonts w:hint="eastAsia"/>
+        </w:rPr>
+        <w:t>1</w:t>
+      </w:r>
+      <w:r>
+        <w:rPr>
+          <w:rFonts w:hint="eastAsia"/>
+        </w:rPr>
+        <w:t>：</w:t>
+      </w:r>
+    </w:p>
+    <w:p>
+      <w:pPr>
+        <w:widowControl/>
+        <w:jc w:val="left"/>
+        <w:rPr>
+          <w:rFonts w:hint="eastAsia"/>
+        </w:rPr>
+      </w:pPr>
+    </w:p>
+    <w:p>
+      <w:pPr>
+        <w:widowControl/>
+        <w:jc w:val="left"/>
+      </w:pPr>
+      <w:r>
+        <w:rPr>
+          <w:rFonts w:hint="eastAsia"/>
+        </w:rPr>
+        <w:t>用例</w:t>
+      </w:r>
+      <w:r>
+        <w:rPr>
+          <w:rFonts w:hint="eastAsia"/>
+        </w:rPr>
+        <w:t>2</w:t>
+      </w:r>
+      <w:r>
+        <w:rPr>
+          <w:rFonts w:hint="eastAsia"/>
+        </w:rPr>
+        <w:t>：</w:t>
+      </w:r>
       <w:r>
         <w:br w:type="page"/>
       </w:r>
@@ -2471,19 +3030,19 @@
           <w:numId w:val="1"/>
         </w:numPr>
       </w:pPr>
-      <w:bookmarkStart w:id="3" w:name="_Toc490058576"/>
+      <w:bookmarkStart w:id="6" w:name="_Toc490074337"/>
       <w:r>
         <w:rPr>
           <w:rFonts w:hint="eastAsia"/>
         </w:rPr>
         <w:t>系统体系结构</w:t>
       </w:r>
-      <w:bookmarkEnd w:id="3"/>
-    </w:p>
-    <w:p>
-      <w:pPr>
-        <w:rPr>
-          <w:rFonts w:eastAsia="MS Mincho" w:hint="eastAsia"/>
+      <w:bookmarkEnd w:id="6"/>
+    </w:p>
+    <w:p>
+      <w:pPr>
+        <w:rPr>
+          <w:rFonts w:eastAsia="MS Mincho"/>
           <w:lang w:eastAsia="ja-JP"/>
         </w:rPr>
       </w:pPr>
@@ -2497,7 +3056,7 @@
     <w:p>
       <w:pPr>
         <w:rPr>
-          <w:rFonts w:eastAsia="MS Mincho" w:hint="eastAsia"/>
+          <w:rFonts w:eastAsia="MS Mincho"/>
           <w:lang w:eastAsia="ja-JP"/>
         </w:rPr>
       </w:pPr>
@@ -3414,14 +3973,14 @@
           <w:numId w:val="1"/>
         </w:numPr>
       </w:pPr>
-      <w:bookmarkStart w:id="4" w:name="_Toc490058577"/>
+      <w:bookmarkStart w:id="7" w:name="_Toc490074338"/>
       <w:r>
         <w:rPr>
           <w:rFonts w:hint="eastAsia"/>
         </w:rPr>
         <w:t>系统需求描述</w:t>
       </w:r>
-      <w:bookmarkEnd w:id="4"/>
+      <w:bookmarkEnd w:id="7"/>
     </w:p>
     <w:p>
       <w:r>
@@ -3449,14 +4008,14 @@
           <w:numId w:val="1"/>
         </w:numPr>
       </w:pPr>
-      <w:bookmarkStart w:id="5" w:name="_Toc490058578"/>
+      <w:bookmarkStart w:id="8" w:name="_Toc490074339"/>
       <w:r>
         <w:rPr>
           <w:rFonts w:hint="eastAsia"/>
         </w:rPr>
         <w:t>系统模型</w:t>
       </w:r>
-      <w:bookmarkEnd w:id="5"/>
+      <w:bookmarkEnd w:id="8"/>
     </w:p>
     <w:p>
       <w:r>
@@ -3484,14 +4043,14 @@
           <w:numId w:val="1"/>
         </w:numPr>
       </w:pPr>
-      <w:bookmarkStart w:id="6" w:name="_Toc490058579"/>
+      <w:bookmarkStart w:id="9" w:name="_Toc490074340"/>
       <w:r>
         <w:rPr>
           <w:rFonts w:hint="eastAsia"/>
         </w:rPr>
         <w:t>系统进化</w:t>
       </w:r>
-      <w:bookmarkEnd w:id="6"/>
+      <w:bookmarkEnd w:id="9"/>
     </w:p>
     <w:p>
       <w:r>
@@ -3519,14 +4078,14 @@
           <w:numId w:val="1"/>
         </w:numPr>
       </w:pPr>
-      <w:bookmarkStart w:id="7" w:name="_Toc490058580"/>
+      <w:bookmarkStart w:id="10" w:name="_Toc490074341"/>
       <w:r>
         <w:rPr>
           <w:rFonts w:hint="eastAsia"/>
         </w:rPr>
         <w:t>附录</w:t>
       </w:r>
-      <w:bookmarkEnd w:id="7"/>
+      <w:bookmarkEnd w:id="10"/>
     </w:p>
     <w:p>
       <w:r>
@@ -3535,6 +4094,12 @@
         </w:rPr>
         <w:t>这一部分要提供与开发的应用有关的详细、专门的信息。该附录的例子是硬件和数据库的描述。硬件需求定义了系统最小和最优配置，数据库需求定义了系统所用的数据的逻辑结构和数据之间的关系。</w:t>
       </w:r>
+    </w:p>
+    <w:p>
+      <w:pPr>
+        <w:widowControl/>
+        <w:jc w:val="left"/>
+      </w:pPr>
     </w:p>
     <w:p>
       <w:pPr>
@@ -3553,24 +4118,1916 @@
           <w:ilvl w:val="0"/>
           <w:numId w:val="1"/>
         </w:numPr>
-      </w:pPr>
-      <w:bookmarkStart w:id="8" w:name="_Toc490058581"/>
-      <w:r>
-        <w:rPr>
-          <w:rFonts w:hint="eastAsia"/>
-        </w:rPr>
-        <w:t>索引</w:t>
-      </w:r>
-      <w:bookmarkEnd w:id="8"/>
-    </w:p>
-    <w:p>
-      <w:r>
-        <w:rPr>
-          <w:rFonts w:hint="eastAsia"/>
-        </w:rPr>
-        <w:t>可以包括文档的几个索引。除了标准的字母顺序索引外，还可以有图标索引、功能索引等。</w:t>
-      </w:r>
-    </w:p>
+        <w:rPr>
+          <w:rFonts w:hint="eastAsia"/>
+        </w:rPr>
+      </w:pPr>
+      <w:bookmarkStart w:id="11" w:name="_Toc490074342"/>
+      <w:r>
+        <w:rPr>
+          <w:rFonts w:hint="eastAsia"/>
+        </w:rPr>
+        <w:t>界面设计</w:t>
+      </w:r>
+      <w:bookmarkEnd w:id="11"/>
+    </w:p>
+    <w:p>
+      <w:pPr>
+        <w:pStyle w:val="2"/>
+        <w:rPr>
+          <w:rFonts w:hint="eastAsia"/>
+        </w:rPr>
+      </w:pPr>
+      <w:bookmarkStart w:id="12" w:name="_Toc490074343"/>
+      <w:r>
+        <w:rPr>
+          <w:rFonts w:hint="eastAsia"/>
+        </w:rPr>
+        <w:t>10.1</w:t>
+      </w:r>
+      <w:r>
+        <w:rPr>
+          <w:rFonts w:hint="eastAsia"/>
+        </w:rPr>
+        <w:t>查词功能页面</w:t>
+      </w:r>
+      <w:bookmarkEnd w:id="12"/>
+    </w:p>
+    <w:tbl>
+      <w:tblPr>
+        <w:tblStyle w:val="ac"/>
+        <w:tblW w:w="0" w:type="auto"/>
+        <w:tblLook w:val="04A0"/>
+      </w:tblPr>
+      <w:tblGrid>
+        <w:gridCol w:w="2840"/>
+        <w:gridCol w:w="2841"/>
+        <w:gridCol w:w="2841"/>
+      </w:tblGrid>
+      <w:tr>
+        <w:tc>
+          <w:tcPr>
+            <w:tcW w:w="2840" w:type="dxa"/>
+          </w:tcPr>
+          <w:p>
+            <w:pPr>
+              <w:ind w:firstLineChars="0" w:firstLine="0"/>
+              <w:jc w:val="center"/>
+              <w:rPr>
+                <w:rFonts w:hint="eastAsia"/>
+              </w:rPr>
+            </w:pPr>
+            <w:r>
+              <w:drawing>
+                <wp:inline distT="0" distB="0" distL="0" distR="0">
+                  <wp:extent cx="1295400" cy="2085975"/>
+                  <wp:effectExtent l="19050" t="0" r="0" b="0"/>
+                  <wp:docPr id="19" name="图片 2" descr="IMG_0081.PNG"/>
+                  <wp:cNvGraphicFramePr>
+                    <a:graphicFrameLocks xmlns:a="http://schemas.openxmlformats.org/drawingml/2006/main" noChangeAspect="1"/>
+                  </wp:cNvGraphicFramePr>
+                  <a:graphic xmlns:a="http://schemas.openxmlformats.org/drawingml/2006/main">
+                    <a:graphicData uri="http://schemas.openxmlformats.org/drawingml/2006/picture">
+                      <pic:pic xmlns:pic="http://schemas.openxmlformats.org/drawingml/2006/picture">
+                        <pic:nvPicPr>
+                          <pic:cNvPr id="0" name="IMG_0081.PNG"/>
+                          <pic:cNvPicPr/>
+                        </pic:nvPicPr>
+                        <pic:blipFill>
+                          <a:blip r:embed="rId9" cstate="print"/>
+                          <a:stretch>
+                            <a:fillRect/>
+                          </a:stretch>
+                        </pic:blipFill>
+                        <pic:spPr>
+                          <a:xfrm>
+                            <a:off x="0" y="0"/>
+                            <a:ext cx="1296197" cy="2087259"/>
+                          </a:xfrm>
+                          <a:prstGeom prst="rect">
+                            <a:avLst/>
+                          </a:prstGeom>
+                        </pic:spPr>
+                      </pic:pic>
+                    </a:graphicData>
+                  </a:graphic>
+                </wp:inline>
+              </w:drawing>
+            </w:r>
+          </w:p>
+        </w:tc>
+        <w:tc>
+          <w:tcPr>
+            <w:tcW w:w="2841" w:type="dxa"/>
+          </w:tcPr>
+          <w:p>
+            <w:pPr>
+              <w:ind w:firstLineChars="0" w:firstLine="0"/>
+              <w:jc w:val="center"/>
+              <w:rPr>
+                <w:rFonts w:hint="eastAsia"/>
+              </w:rPr>
+            </w:pPr>
+            <w:r>
+              <w:rPr>
+                <w:rFonts w:hint="eastAsia"/>
+              </w:rPr>
+              <w:drawing>
+                <wp:inline distT="0" distB="0" distL="0" distR="0">
+                  <wp:extent cx="1295400" cy="2105025"/>
+                  <wp:effectExtent l="19050" t="0" r="0" b="0"/>
+                  <wp:docPr id="20" name="图片 16" descr="IMG_0086.PNG"/>
+                  <wp:cNvGraphicFramePr>
+                    <a:graphicFrameLocks xmlns:a="http://schemas.openxmlformats.org/drawingml/2006/main" noChangeAspect="1"/>
+                  </wp:cNvGraphicFramePr>
+                  <a:graphic xmlns:a="http://schemas.openxmlformats.org/drawingml/2006/main">
+                    <a:graphicData uri="http://schemas.openxmlformats.org/drawingml/2006/picture">
+                      <pic:pic xmlns:pic="http://schemas.openxmlformats.org/drawingml/2006/picture">
+                        <pic:nvPicPr>
+                          <pic:cNvPr id="0" name="IMG_0086.PNG"/>
+                          <pic:cNvPicPr/>
+                        </pic:nvPicPr>
+                        <pic:blipFill>
+                          <a:blip r:embed="rId10" cstate="print"/>
+                          <a:stretch>
+                            <a:fillRect/>
+                          </a:stretch>
+                        </pic:blipFill>
+                        <pic:spPr>
+                          <a:xfrm>
+                            <a:off x="0" y="0"/>
+                            <a:ext cx="1294472" cy="2103517"/>
+                          </a:xfrm>
+                          <a:prstGeom prst="rect">
+                            <a:avLst/>
+                          </a:prstGeom>
+                        </pic:spPr>
+                      </pic:pic>
+                    </a:graphicData>
+                  </a:graphic>
+                </wp:inline>
+              </w:drawing>
+            </w:r>
+          </w:p>
+        </w:tc>
+        <w:tc>
+          <w:tcPr>
+            <w:tcW w:w="2841" w:type="dxa"/>
+          </w:tcPr>
+          <w:p>
+            <w:pPr>
+              <w:ind w:firstLineChars="0" w:firstLine="0"/>
+              <w:jc w:val="center"/>
+              <w:rPr>
+                <w:rFonts w:hint="eastAsia"/>
+              </w:rPr>
+            </w:pPr>
+            <w:r>
+              <w:rPr>
+                <w:rFonts w:hint="eastAsia"/>
+                <w:noProof/>
+              </w:rPr>
+              <w:drawing>
+                <wp:inline distT="0" distB="0" distL="0" distR="0">
+                  <wp:extent cx="1424384" cy="2114550"/>
+                  <wp:effectExtent l="19050" t="0" r="4366" b="0"/>
+                  <wp:docPr id="21" name="图片 20" descr="查词-返回界面.PNG"/>
+                  <wp:cNvGraphicFramePr>
+                    <a:graphicFrameLocks xmlns:a="http://schemas.openxmlformats.org/drawingml/2006/main" noChangeAspect="1"/>
+                  </wp:cNvGraphicFramePr>
+                  <a:graphic xmlns:a="http://schemas.openxmlformats.org/drawingml/2006/main">
+                    <a:graphicData uri="http://schemas.openxmlformats.org/drawingml/2006/picture">
+                      <pic:pic xmlns:pic="http://schemas.openxmlformats.org/drawingml/2006/picture">
+                        <pic:nvPicPr>
+                          <pic:cNvPr id="0" name="查词-返回界面.PNG"/>
+                          <pic:cNvPicPr/>
+                        </pic:nvPicPr>
+                        <pic:blipFill>
+                          <a:blip r:embed="rId11" cstate="print"/>
+                          <a:stretch>
+                            <a:fillRect/>
+                          </a:stretch>
+                        </pic:blipFill>
+                        <pic:spPr>
+                          <a:xfrm flipH="1">
+                            <a:off x="0" y="0"/>
+                            <a:ext cx="1429470" cy="2122100"/>
+                          </a:xfrm>
+                          <a:prstGeom prst="rect">
+                            <a:avLst/>
+                          </a:prstGeom>
+                        </pic:spPr>
+                      </pic:pic>
+                    </a:graphicData>
+                  </a:graphic>
+                </wp:inline>
+              </w:drawing>
+            </w:r>
+          </w:p>
+        </w:tc>
+      </w:tr>
+      <w:tr>
+        <w:tc>
+          <w:tcPr>
+            <w:tcW w:w="2840" w:type="dxa"/>
+          </w:tcPr>
+          <w:p>
+            <w:pPr>
+              <w:ind w:firstLineChars="0" w:firstLine="0"/>
+              <w:jc w:val="left"/>
+              <w:rPr>
+                <w:rFonts w:hint="eastAsia"/>
+              </w:rPr>
+            </w:pPr>
+            <w:r>
+              <w:rPr>
+                <w:rFonts w:hint="eastAsia"/>
+              </w:rPr>
+              <w:t>初始</w:t>
+            </w:r>
+          </w:p>
+        </w:tc>
+        <w:tc>
+          <w:tcPr>
+            <w:tcW w:w="2841" w:type="dxa"/>
+          </w:tcPr>
+          <w:p>
+            <w:pPr>
+              <w:ind w:firstLineChars="0" w:firstLine="0"/>
+              <w:jc w:val="left"/>
+              <w:rPr>
+                <w:rFonts w:hint="eastAsia"/>
+              </w:rPr>
+            </w:pPr>
+            <w:r>
+              <w:rPr>
+                <w:rFonts w:hint="eastAsia"/>
+              </w:rPr>
+              <w:t>查询</w:t>
+            </w:r>
+          </w:p>
+        </w:tc>
+        <w:tc>
+          <w:tcPr>
+            <w:tcW w:w="2841" w:type="dxa"/>
+          </w:tcPr>
+          <w:p>
+            <w:pPr>
+              <w:ind w:firstLineChars="0" w:firstLine="0"/>
+              <w:jc w:val="left"/>
+              <w:rPr>
+                <w:rFonts w:hint="eastAsia"/>
+              </w:rPr>
+            </w:pPr>
+            <w:r>
+              <w:rPr>
+                <w:rFonts w:hint="eastAsia"/>
+              </w:rPr>
+              <w:t>返回</w:t>
+            </w:r>
+            <w:r>
+              <w:rPr>
+                <w:rFonts w:hint="eastAsia"/>
+              </w:rPr>
+              <w:t>（精确</w:t>
+            </w:r>
+            <w:r>
+              <w:rPr>
+                <w:rFonts w:hint="eastAsia"/>
+              </w:rPr>
+              <w:t>匹配</w:t>
+            </w:r>
+            <w:r>
+              <w:rPr>
+                <w:rFonts w:hint="eastAsia"/>
+              </w:rPr>
+              <w:t>）</w:t>
+            </w:r>
+          </w:p>
+        </w:tc>
+      </w:tr>
+      <w:tr>
+        <w:tc>
+          <w:tcPr>
+            <w:tcW w:w="2840" w:type="dxa"/>
+            <w:tcBorders>
+              <w:bottom w:val="single" w:sz="4" w:space="0" w:color="auto"/>
+            </w:tcBorders>
+          </w:tcPr>
+          <w:p>
+            <w:pPr>
+              <w:ind w:firstLineChars="0" w:firstLine="0"/>
+              <w:jc w:val="left"/>
+              <w:rPr>
+                <w:rFonts w:hint="eastAsia"/>
+              </w:rPr>
+            </w:pPr>
+            <w:r>
+              <w:rPr>
+                <w:rFonts w:hint="eastAsia"/>
+              </w:rPr>
+              <w:t>（必）输入查找内容</w:t>
+            </w:r>
+          </w:p>
+          <w:p>
+            <w:pPr>
+              <w:ind w:firstLineChars="0" w:firstLine="0"/>
+              <w:jc w:val="left"/>
+              <w:rPr>
+                <w:rFonts w:hint="eastAsia"/>
+              </w:rPr>
+            </w:pPr>
+            <w:r>
+              <w:rPr>
+                <w:rFonts w:hint="eastAsia"/>
+              </w:rPr>
+              <w:t>（必）今日热词</w:t>
+            </w:r>
+          </w:p>
+        </w:tc>
+        <w:tc>
+          <w:tcPr>
+            <w:tcW w:w="2841" w:type="dxa"/>
+            <w:tcBorders>
+              <w:bottom w:val="single" w:sz="4" w:space="0" w:color="auto"/>
+            </w:tcBorders>
+          </w:tcPr>
+          <w:p>
+            <w:pPr>
+              <w:ind w:firstLineChars="0" w:firstLine="0"/>
+              <w:jc w:val="left"/>
+              <w:rPr>
+                <w:rFonts w:hint="eastAsia"/>
+              </w:rPr>
+            </w:pPr>
+            <w:r>
+              <w:rPr>
+                <w:rFonts w:hint="eastAsia"/>
+              </w:rPr>
+              <w:t>（必）建议查询</w:t>
+            </w:r>
+          </w:p>
+        </w:tc>
+        <w:tc>
+          <w:tcPr>
+            <w:tcW w:w="2841" w:type="dxa"/>
+            <w:tcBorders>
+              <w:bottom w:val="single" w:sz="4" w:space="0" w:color="auto"/>
+            </w:tcBorders>
+          </w:tcPr>
+          <w:p>
+            <w:pPr>
+              <w:ind w:firstLineChars="0" w:firstLine="0"/>
+              <w:jc w:val="left"/>
+              <w:rPr>
+                <w:rFonts w:hint="eastAsia"/>
+              </w:rPr>
+            </w:pPr>
+            <w:r>
+              <w:rPr>
+                <w:rFonts w:hint="eastAsia"/>
+              </w:rPr>
+              <w:t>（必）释义</w:t>
+            </w:r>
+          </w:p>
+          <w:p>
+            <w:pPr>
+              <w:ind w:firstLineChars="0" w:firstLine="0"/>
+              <w:jc w:val="left"/>
+              <w:rPr>
+                <w:rFonts w:hint="eastAsia"/>
+              </w:rPr>
+            </w:pPr>
+            <w:r>
+              <w:rPr>
+                <w:rFonts w:hint="eastAsia"/>
+              </w:rPr>
+              <w:t>（必）句例</w:t>
+            </w:r>
+          </w:p>
+        </w:tc>
+      </w:tr>
+      <w:tr>
+        <w:tc>
+          <w:tcPr>
+            <w:tcW w:w="2840" w:type="dxa"/>
+            <w:tcBorders>
+              <w:left w:val="nil"/>
+              <w:right w:val="nil"/>
+            </w:tcBorders>
+          </w:tcPr>
+          <w:p>
+            <w:pPr>
+              <w:ind w:firstLine="420"/>
+              <w:jc w:val="left"/>
+              <w:rPr>
+                <w:rFonts w:hint="eastAsia"/>
+              </w:rPr>
+            </w:pPr>
+          </w:p>
+        </w:tc>
+        <w:tc>
+          <w:tcPr>
+            <w:tcW w:w="2841" w:type="dxa"/>
+            <w:tcBorders>
+              <w:left w:val="nil"/>
+              <w:right w:val="nil"/>
+            </w:tcBorders>
+          </w:tcPr>
+          <w:p>
+            <w:pPr>
+              <w:ind w:firstLine="420"/>
+              <w:jc w:val="left"/>
+              <w:rPr>
+                <w:rFonts w:hint="eastAsia"/>
+              </w:rPr>
+            </w:pPr>
+          </w:p>
+        </w:tc>
+        <w:tc>
+          <w:tcPr>
+            <w:tcW w:w="2841" w:type="dxa"/>
+            <w:tcBorders>
+              <w:left w:val="nil"/>
+              <w:right w:val="nil"/>
+            </w:tcBorders>
+          </w:tcPr>
+          <w:p>
+            <w:pPr>
+              <w:ind w:firstLine="420"/>
+              <w:jc w:val="left"/>
+              <w:rPr>
+                <w:rFonts w:hint="eastAsia"/>
+              </w:rPr>
+            </w:pPr>
+          </w:p>
+        </w:tc>
+      </w:tr>
+      <w:tr>
+        <w:tc>
+          <w:tcPr>
+            <w:tcW w:w="2840" w:type="dxa"/>
+          </w:tcPr>
+          <w:p>
+            <w:pPr>
+              <w:ind w:firstLineChars="0" w:firstLine="0"/>
+              <w:jc w:val="left"/>
+              <w:rPr>
+                <w:rFonts w:hint="eastAsia"/>
+              </w:rPr>
+            </w:pPr>
+            <w:r>
+              <w:rPr>
+                <w:rFonts w:hint="eastAsia"/>
+                <w:noProof/>
+              </w:rPr>
+              <w:drawing>
+                <wp:inline distT="0" distB="0" distL="0" distR="0">
+                  <wp:extent cx="1362075" cy="2343149"/>
+                  <wp:effectExtent l="19050" t="0" r="9525" b="0"/>
+                  <wp:docPr id="23" name="图片 22" descr="查词-返回界面（模糊匹配）.PNG"/>
+                  <wp:cNvGraphicFramePr>
+                    <a:graphicFrameLocks xmlns:a="http://schemas.openxmlformats.org/drawingml/2006/main" noChangeAspect="1"/>
+                  </wp:cNvGraphicFramePr>
+                  <a:graphic xmlns:a="http://schemas.openxmlformats.org/drawingml/2006/main">
+                    <a:graphicData uri="http://schemas.openxmlformats.org/drawingml/2006/picture">
+                      <pic:pic xmlns:pic="http://schemas.openxmlformats.org/drawingml/2006/picture">
+                        <pic:nvPicPr>
+                          <pic:cNvPr id="0" name="查词-返回界面（模糊匹配）.PNG"/>
+                          <pic:cNvPicPr/>
+                        </pic:nvPicPr>
+                        <pic:blipFill>
+                          <a:blip r:embed="rId12" cstate="print"/>
+                          <a:stretch>
+                            <a:fillRect/>
+                          </a:stretch>
+                        </pic:blipFill>
+                        <pic:spPr>
+                          <a:xfrm>
+                            <a:off x="0" y="0"/>
+                            <a:ext cx="1363400" cy="2345429"/>
+                          </a:xfrm>
+                          <a:prstGeom prst="rect">
+                            <a:avLst/>
+                          </a:prstGeom>
+                        </pic:spPr>
+                      </pic:pic>
+                    </a:graphicData>
+                  </a:graphic>
+                </wp:inline>
+              </w:drawing>
+            </w:r>
+          </w:p>
+        </w:tc>
+        <w:tc>
+          <w:tcPr>
+            <w:tcW w:w="2841" w:type="dxa"/>
+          </w:tcPr>
+          <w:p>
+            <w:pPr>
+              <w:ind w:firstLine="420"/>
+              <w:jc w:val="left"/>
+              <w:rPr>
+                <w:rFonts w:hint="eastAsia"/>
+              </w:rPr>
+            </w:pPr>
+          </w:p>
+        </w:tc>
+        <w:tc>
+          <w:tcPr>
+            <w:tcW w:w="2841" w:type="dxa"/>
+          </w:tcPr>
+          <w:p>
+            <w:pPr>
+              <w:ind w:firstLine="420"/>
+              <w:jc w:val="left"/>
+              <w:rPr>
+                <w:rFonts w:hint="eastAsia"/>
+              </w:rPr>
+            </w:pPr>
+          </w:p>
+        </w:tc>
+      </w:tr>
+      <w:tr>
+        <w:tc>
+          <w:tcPr>
+            <w:tcW w:w="2840" w:type="dxa"/>
+          </w:tcPr>
+          <w:p>
+            <w:pPr>
+              <w:ind w:firstLineChars="0" w:firstLine="0"/>
+              <w:jc w:val="left"/>
+              <w:rPr>
+                <w:rFonts w:hint="eastAsia"/>
+              </w:rPr>
+            </w:pPr>
+            <w:r>
+              <w:rPr>
+                <w:rFonts w:hint="eastAsia"/>
+              </w:rPr>
+              <w:t>返回</w:t>
+            </w:r>
+            <w:r>
+              <w:rPr>
+                <w:rFonts w:hint="eastAsia"/>
+              </w:rPr>
+              <w:t>（模糊匹配）</w:t>
+            </w:r>
+          </w:p>
+        </w:tc>
+        <w:tc>
+          <w:tcPr>
+            <w:tcW w:w="2841" w:type="dxa"/>
+          </w:tcPr>
+          <w:p>
+            <w:pPr>
+              <w:ind w:firstLine="420"/>
+              <w:jc w:val="left"/>
+              <w:rPr>
+                <w:rFonts w:hint="eastAsia"/>
+              </w:rPr>
+            </w:pPr>
+          </w:p>
+        </w:tc>
+        <w:tc>
+          <w:tcPr>
+            <w:tcW w:w="2841" w:type="dxa"/>
+          </w:tcPr>
+          <w:p>
+            <w:pPr>
+              <w:ind w:firstLine="420"/>
+              <w:jc w:val="left"/>
+              <w:rPr>
+                <w:rFonts w:hint="eastAsia"/>
+              </w:rPr>
+            </w:pPr>
+          </w:p>
+        </w:tc>
+      </w:tr>
+      <w:tr>
+        <w:tc>
+          <w:tcPr>
+            <w:tcW w:w="2840" w:type="dxa"/>
+          </w:tcPr>
+          <w:p>
+            <w:pPr>
+              <w:ind w:firstLineChars="0" w:firstLine="0"/>
+              <w:jc w:val="left"/>
+              <w:rPr>
+                <w:rFonts w:hint="eastAsia"/>
+              </w:rPr>
+            </w:pPr>
+            <w:r>
+              <w:rPr>
+                <w:rFonts w:hint="eastAsia"/>
+              </w:rPr>
+              <w:t>（必）</w:t>
+            </w:r>
+            <w:r>
+              <w:rPr>
+                <w:rFonts w:hint="eastAsia"/>
+              </w:rPr>
+              <w:t>网络释义</w:t>
+            </w:r>
+          </w:p>
+          <w:p>
+            <w:pPr>
+              <w:ind w:firstLineChars="0" w:firstLine="0"/>
+              <w:jc w:val="left"/>
+              <w:rPr>
+                <w:rFonts w:hint="eastAsia"/>
+              </w:rPr>
+            </w:pPr>
+            <w:r>
+              <w:rPr>
+                <w:rFonts w:hint="eastAsia"/>
+              </w:rPr>
+              <w:t>（</w:t>
+            </w:r>
+            <w:r>
+              <w:rPr>
+                <w:rFonts w:hint="eastAsia"/>
+              </w:rPr>
+              <w:t>选</w:t>
+            </w:r>
+            <w:r>
+              <w:rPr>
+                <w:rFonts w:hint="eastAsia"/>
+              </w:rPr>
+              <w:t>）联想词汇</w:t>
+            </w:r>
+          </w:p>
+        </w:tc>
+        <w:tc>
+          <w:tcPr>
+            <w:tcW w:w="2841" w:type="dxa"/>
+          </w:tcPr>
+          <w:p>
+            <w:pPr>
+              <w:ind w:firstLine="420"/>
+              <w:jc w:val="left"/>
+              <w:rPr>
+                <w:rFonts w:hint="eastAsia"/>
+              </w:rPr>
+            </w:pPr>
+          </w:p>
+        </w:tc>
+        <w:tc>
+          <w:tcPr>
+            <w:tcW w:w="2841" w:type="dxa"/>
+          </w:tcPr>
+          <w:p>
+            <w:pPr>
+              <w:ind w:firstLine="420"/>
+              <w:jc w:val="left"/>
+              <w:rPr>
+                <w:rFonts w:hint="eastAsia"/>
+              </w:rPr>
+            </w:pPr>
+          </w:p>
+        </w:tc>
+      </w:tr>
+    </w:tbl>
+    <w:p>
+      <w:pPr>
+        <w:rPr>
+          <w:rFonts w:hint="eastAsia"/>
+        </w:rPr>
+      </w:pPr>
+    </w:p>
+    <w:p>
+      <w:pPr>
+        <w:pStyle w:val="2"/>
+        <w:rPr>
+          <w:rFonts w:hint="eastAsia"/>
+        </w:rPr>
+      </w:pPr>
+      <w:bookmarkStart w:id="13" w:name="_Toc490074344"/>
+      <w:r>
+        <w:rPr>
+          <w:rFonts w:hint="eastAsia"/>
+        </w:rPr>
+        <w:lastRenderedPageBreak/>
+        <w:t>10.2</w:t>
+      </w:r>
+      <w:r>
+        <w:rPr>
+          <w:rFonts w:hint="eastAsia"/>
+        </w:rPr>
+        <w:t>翻译功能页面</w:t>
+      </w:r>
+      <w:bookmarkEnd w:id="13"/>
+    </w:p>
+    <w:tbl>
+      <w:tblPr>
+        <w:tblStyle w:val="ac"/>
+        <w:tblW w:w="0" w:type="auto"/>
+        <w:tblLook w:val="04A0"/>
+      </w:tblPr>
+      <w:tblGrid>
+        <w:gridCol w:w="2840"/>
+        <w:gridCol w:w="2841"/>
+        <w:gridCol w:w="2841"/>
+      </w:tblGrid>
+      <w:tr>
+        <w:tc>
+          <w:tcPr>
+            <w:tcW w:w="2840" w:type="dxa"/>
+          </w:tcPr>
+          <w:p>
+            <w:pPr>
+              <w:ind w:firstLineChars="0" w:firstLine="0"/>
+              <w:jc w:val="center"/>
+              <w:rPr>
+                <w:rFonts w:hint="eastAsia"/>
+              </w:rPr>
+            </w:pPr>
+            <w:r>
+              <w:rPr>
+                <w:rFonts w:hint="eastAsia"/>
+              </w:rPr>
+              <w:drawing>
+                <wp:inline distT="0" distB="0" distL="0" distR="0">
+                  <wp:extent cx="1562100" cy="2657475"/>
+                  <wp:effectExtent l="19050" t="0" r="0" b="0"/>
+                  <wp:docPr id="47" name="图片 36" descr="翻译-返回.PNG"/>
+                  <wp:cNvGraphicFramePr>
+                    <a:graphicFrameLocks xmlns:a="http://schemas.openxmlformats.org/drawingml/2006/main" noChangeAspect="1"/>
+                  </wp:cNvGraphicFramePr>
+                  <a:graphic xmlns:a="http://schemas.openxmlformats.org/drawingml/2006/main">
+                    <a:graphicData uri="http://schemas.openxmlformats.org/drawingml/2006/picture">
+                      <pic:pic xmlns:pic="http://schemas.openxmlformats.org/drawingml/2006/picture">
+                        <pic:nvPicPr>
+                          <pic:cNvPr id="0" name="翻译-返回.PNG"/>
+                          <pic:cNvPicPr/>
+                        </pic:nvPicPr>
+                        <pic:blipFill>
+                          <a:blip r:embed="rId13" cstate="print"/>
+                          <a:stretch>
+                            <a:fillRect/>
+                          </a:stretch>
+                        </pic:blipFill>
+                        <pic:spPr>
+                          <a:xfrm>
+                            <a:off x="0" y="0"/>
+                            <a:ext cx="1565735" cy="2663659"/>
+                          </a:xfrm>
+                          <a:prstGeom prst="rect">
+                            <a:avLst/>
+                          </a:prstGeom>
+                        </pic:spPr>
+                      </pic:pic>
+                    </a:graphicData>
+                  </a:graphic>
+                </wp:inline>
+              </w:drawing>
+            </w:r>
+          </w:p>
+        </w:tc>
+        <w:tc>
+          <w:tcPr>
+            <w:tcW w:w="2841" w:type="dxa"/>
+          </w:tcPr>
+          <w:p>
+            <w:pPr>
+              <w:ind w:firstLineChars="0" w:firstLine="0"/>
+              <w:jc w:val="center"/>
+              <w:rPr>
+                <w:rFonts w:hint="eastAsia"/>
+              </w:rPr>
+            </w:pPr>
+            <w:r>
+              <w:rPr>
+                <w:rFonts w:hint="eastAsia"/>
+                <w:noProof/>
+              </w:rPr>
+              <w:drawing>
+                <wp:inline distT="0" distB="0" distL="0" distR="0">
+                  <wp:extent cx="1562100" cy="2657475"/>
+                  <wp:effectExtent l="19050" t="0" r="0" b="0"/>
+                  <wp:docPr id="46" name="图片 36" descr="翻译-返回.PNG"/>
+                  <wp:cNvGraphicFramePr>
+                    <a:graphicFrameLocks xmlns:a="http://schemas.openxmlformats.org/drawingml/2006/main" noChangeAspect="1"/>
+                  </wp:cNvGraphicFramePr>
+                  <a:graphic xmlns:a="http://schemas.openxmlformats.org/drawingml/2006/main">
+                    <a:graphicData uri="http://schemas.openxmlformats.org/drawingml/2006/picture">
+                      <pic:pic xmlns:pic="http://schemas.openxmlformats.org/drawingml/2006/picture">
+                        <pic:nvPicPr>
+                          <pic:cNvPr id="0" name="翻译-返回.PNG"/>
+                          <pic:cNvPicPr/>
+                        </pic:nvPicPr>
+                        <pic:blipFill>
+                          <a:blip r:embed="rId13" cstate="print"/>
+                          <a:stretch>
+                            <a:fillRect/>
+                          </a:stretch>
+                        </pic:blipFill>
+                        <pic:spPr>
+                          <a:xfrm>
+                            <a:off x="0" y="0"/>
+                            <a:ext cx="1565735" cy="2663659"/>
+                          </a:xfrm>
+                          <a:prstGeom prst="rect">
+                            <a:avLst/>
+                          </a:prstGeom>
+                        </pic:spPr>
+                      </pic:pic>
+                    </a:graphicData>
+                  </a:graphic>
+                </wp:inline>
+              </w:drawing>
+            </w:r>
+          </w:p>
+        </w:tc>
+        <w:tc>
+          <w:tcPr>
+            <w:tcW w:w="2841" w:type="dxa"/>
+          </w:tcPr>
+          <w:p>
+            <w:pPr>
+              <w:ind w:firstLineChars="0" w:firstLine="0"/>
+              <w:jc w:val="center"/>
+              <w:rPr>
+                <w:rFonts w:hint="eastAsia"/>
+              </w:rPr>
+            </w:pPr>
+            <w:r>
+              <w:rPr>
+                <w:rFonts w:hint="eastAsia"/>
+              </w:rPr>
+              <w:drawing>
+                <wp:inline distT="0" distB="0" distL="0" distR="0">
+                  <wp:extent cx="1409700" cy="2676525"/>
+                  <wp:effectExtent l="19050" t="0" r="0" b="0"/>
+                  <wp:docPr id="45" name="图片 34" descr="翻译-查找.PNG"/>
+                  <wp:cNvGraphicFramePr>
+                    <a:graphicFrameLocks xmlns:a="http://schemas.openxmlformats.org/drawingml/2006/main" noChangeAspect="1"/>
+                  </wp:cNvGraphicFramePr>
+                  <a:graphic xmlns:a="http://schemas.openxmlformats.org/drawingml/2006/main">
+                    <a:graphicData uri="http://schemas.openxmlformats.org/drawingml/2006/picture">
+                      <pic:pic xmlns:pic="http://schemas.openxmlformats.org/drawingml/2006/picture">
+                        <pic:nvPicPr>
+                          <pic:cNvPr id="0" name="翻译-查找.PNG"/>
+                          <pic:cNvPicPr/>
+                        </pic:nvPicPr>
+                        <pic:blipFill>
+                          <a:blip r:embed="rId14" cstate="print"/>
+                          <a:stretch>
+                            <a:fillRect/>
+                          </a:stretch>
+                        </pic:blipFill>
+                        <pic:spPr>
+                          <a:xfrm>
+                            <a:off x="0" y="0"/>
+                            <a:ext cx="1411518" cy="2679976"/>
+                          </a:xfrm>
+                          <a:prstGeom prst="rect">
+                            <a:avLst/>
+                          </a:prstGeom>
+                        </pic:spPr>
+                      </pic:pic>
+                    </a:graphicData>
+                  </a:graphic>
+                </wp:inline>
+              </w:drawing>
+            </w:r>
+          </w:p>
+        </w:tc>
+      </w:tr>
+      <w:tr>
+        <w:tc>
+          <w:tcPr>
+            <w:tcW w:w="2840" w:type="dxa"/>
+          </w:tcPr>
+          <w:p>
+            <w:pPr>
+              <w:ind w:firstLineChars="0" w:firstLine="0"/>
+              <w:rPr>
+                <w:rFonts w:hint="eastAsia"/>
+              </w:rPr>
+            </w:pPr>
+            <w:r>
+              <w:rPr>
+                <w:rFonts w:hint="eastAsia"/>
+              </w:rPr>
+              <w:t>初始</w:t>
+            </w:r>
+            <w:r>
+              <w:rPr>
+                <w:rFonts w:hint="eastAsia"/>
+              </w:rPr>
+              <w:t>（复用）</w:t>
+            </w:r>
+          </w:p>
+        </w:tc>
+        <w:tc>
+          <w:tcPr>
+            <w:tcW w:w="2841" w:type="dxa"/>
+          </w:tcPr>
+          <w:p>
+            <w:pPr>
+              <w:ind w:firstLineChars="0" w:firstLine="0"/>
+              <w:rPr>
+                <w:rFonts w:hint="eastAsia"/>
+              </w:rPr>
+            </w:pPr>
+            <w:r>
+              <w:rPr>
+                <w:rFonts w:hint="eastAsia"/>
+              </w:rPr>
+              <w:t>查找（上半页面）</w:t>
+            </w:r>
+          </w:p>
+        </w:tc>
+        <w:tc>
+          <w:tcPr>
+            <w:tcW w:w="2841" w:type="dxa"/>
+          </w:tcPr>
+          <w:p>
+            <w:pPr>
+              <w:ind w:firstLineChars="0" w:firstLine="0"/>
+              <w:rPr>
+                <w:rFonts w:hint="eastAsia"/>
+              </w:rPr>
+            </w:pPr>
+            <w:r>
+              <w:rPr>
+                <w:rFonts w:hint="eastAsia"/>
+              </w:rPr>
+              <w:t>返回（下半页面）</w:t>
+            </w:r>
+          </w:p>
+        </w:tc>
+      </w:tr>
+      <w:tr>
+        <w:tc>
+          <w:tcPr>
+            <w:tcW w:w="2840" w:type="dxa"/>
+          </w:tcPr>
+          <w:p>
+            <w:pPr>
+              <w:ind w:firstLineChars="0" w:firstLine="0"/>
+              <w:jc w:val="left"/>
+              <w:rPr>
+                <w:rFonts w:hint="eastAsia"/>
+              </w:rPr>
+            </w:pPr>
+          </w:p>
+        </w:tc>
+        <w:tc>
+          <w:tcPr>
+            <w:tcW w:w="2841" w:type="dxa"/>
+          </w:tcPr>
+          <w:p>
+            <w:pPr>
+              <w:ind w:firstLineChars="0" w:firstLine="0"/>
+              <w:jc w:val="left"/>
+              <w:rPr>
+                <w:rFonts w:hint="eastAsia"/>
+              </w:rPr>
+            </w:pPr>
+            <w:r>
+              <w:rPr>
+                <w:rFonts w:hint="eastAsia"/>
+              </w:rPr>
+              <w:t>（必）输入查找内容</w:t>
+            </w:r>
+          </w:p>
+        </w:tc>
+        <w:tc>
+          <w:tcPr>
+            <w:tcW w:w="2841" w:type="dxa"/>
+          </w:tcPr>
+          <w:p>
+            <w:pPr>
+              <w:ind w:firstLineChars="0" w:firstLine="0"/>
+              <w:jc w:val="left"/>
+              <w:rPr>
+                <w:rFonts w:hint="eastAsia"/>
+              </w:rPr>
+            </w:pPr>
+            <w:r>
+              <w:rPr>
+                <w:rFonts w:hint="eastAsia"/>
+              </w:rPr>
+              <w:t>（必）网络释义</w:t>
+            </w:r>
+          </w:p>
+        </w:tc>
+      </w:tr>
+    </w:tbl>
+    <w:p>
+      <w:pPr>
+        <w:rPr>
+          <w:rFonts w:hint="eastAsia"/>
+        </w:rPr>
+      </w:pPr>
+    </w:p>
+    <w:p>
+      <w:pPr>
+        <w:pStyle w:val="2"/>
+        <w:rPr>
+          <w:rFonts w:hint="eastAsia"/>
+        </w:rPr>
+      </w:pPr>
+      <w:bookmarkStart w:id="14" w:name="_Toc490074345"/>
+      <w:r>
+        <w:rPr>
+          <w:rFonts w:hint="eastAsia"/>
+        </w:rPr>
+        <w:t>10.3</w:t>
+      </w:r>
+      <w:r>
+        <w:rPr>
+          <w:rFonts w:hint="eastAsia"/>
+        </w:rPr>
+        <w:t>单词本</w:t>
+      </w:r>
+      <w:r>
+        <w:rPr>
+          <w:rFonts w:hint="eastAsia"/>
+        </w:rPr>
+        <w:t>功能页面</w:t>
+      </w:r>
+      <w:bookmarkEnd w:id="14"/>
+    </w:p>
+    <w:tbl>
+      <w:tblPr>
+        <w:tblStyle w:val="ac"/>
+        <w:tblW w:w="0" w:type="auto"/>
+        <w:tblLook w:val="04A0"/>
+      </w:tblPr>
+      <w:tblGrid>
+        <w:gridCol w:w="2840"/>
+        <w:gridCol w:w="2841"/>
+        <w:gridCol w:w="2841"/>
+      </w:tblGrid>
+      <w:tr>
+        <w:tc>
+          <w:tcPr>
+            <w:tcW w:w="2840" w:type="dxa"/>
+          </w:tcPr>
+          <w:p>
+            <w:pPr>
+              <w:ind w:firstLineChars="0" w:firstLine="0"/>
+              <w:jc w:val="center"/>
+              <w:rPr>
+                <w:rFonts w:hint="eastAsia"/>
+              </w:rPr>
+            </w:pPr>
+            <w:r>
+              <w:rPr>
+                <w:rFonts w:hint="eastAsia"/>
+              </w:rPr>
+              <w:drawing>
+                <wp:inline distT="0" distB="0" distL="0" distR="0">
+                  <wp:extent cx="1349418" cy="2400300"/>
+                  <wp:effectExtent l="19050" t="0" r="3132" b="0"/>
+                  <wp:docPr id="50" name="图片 41" descr="词句本.PNG"/>
+                  <wp:cNvGraphicFramePr>
+                    <a:graphicFrameLocks xmlns:a="http://schemas.openxmlformats.org/drawingml/2006/main" noChangeAspect="1"/>
+                  </wp:cNvGraphicFramePr>
+                  <a:graphic xmlns:a="http://schemas.openxmlformats.org/drawingml/2006/main">
+                    <a:graphicData uri="http://schemas.openxmlformats.org/drawingml/2006/picture">
+                      <pic:pic xmlns:pic="http://schemas.openxmlformats.org/drawingml/2006/picture">
+                        <pic:nvPicPr>
+                          <pic:cNvPr id="0" name="词句本.PNG"/>
+                          <pic:cNvPicPr/>
+                        </pic:nvPicPr>
+                        <pic:blipFill>
+                          <a:blip r:embed="rId15" cstate="print"/>
+                          <a:stretch>
+                            <a:fillRect/>
+                          </a:stretch>
+                        </pic:blipFill>
+                        <pic:spPr>
+                          <a:xfrm>
+                            <a:off x="0" y="0"/>
+                            <a:ext cx="1350455" cy="2402144"/>
+                          </a:xfrm>
+                          <a:prstGeom prst="rect">
+                            <a:avLst/>
+                          </a:prstGeom>
+                        </pic:spPr>
+                      </pic:pic>
+                    </a:graphicData>
+                  </a:graphic>
+                </wp:inline>
+              </w:drawing>
+            </w:r>
+          </w:p>
+        </w:tc>
+        <w:tc>
+          <w:tcPr>
+            <w:tcW w:w="2841" w:type="dxa"/>
+          </w:tcPr>
+          <w:p>
+            <w:pPr>
+              <w:ind w:firstLineChars="0" w:firstLine="0"/>
+              <w:jc w:val="center"/>
+              <w:rPr>
+                <w:rFonts w:hint="eastAsia"/>
+              </w:rPr>
+            </w:pPr>
+            <w:r>
+              <w:rPr>
+                <w:rFonts w:hint="eastAsia"/>
+              </w:rPr>
+              <w:drawing>
+                <wp:inline distT="0" distB="0" distL="0" distR="0">
+                  <wp:extent cx="1349418" cy="2400300"/>
+                  <wp:effectExtent l="19050" t="0" r="3132" b="0"/>
+                  <wp:docPr id="55" name="图片 41" descr="词句本.PNG"/>
+                  <wp:cNvGraphicFramePr>
+                    <a:graphicFrameLocks xmlns:a="http://schemas.openxmlformats.org/drawingml/2006/main" noChangeAspect="1"/>
+                  </wp:cNvGraphicFramePr>
+                  <a:graphic xmlns:a="http://schemas.openxmlformats.org/drawingml/2006/main">
+                    <a:graphicData uri="http://schemas.openxmlformats.org/drawingml/2006/picture">
+                      <pic:pic xmlns:pic="http://schemas.openxmlformats.org/drawingml/2006/picture">
+                        <pic:nvPicPr>
+                          <pic:cNvPr id="0" name="词句本.PNG"/>
+                          <pic:cNvPicPr/>
+                        </pic:nvPicPr>
+                        <pic:blipFill>
+                          <a:blip r:embed="rId15" cstate="print"/>
+                          <a:stretch>
+                            <a:fillRect/>
+                          </a:stretch>
+                        </pic:blipFill>
+                        <pic:spPr>
+                          <a:xfrm>
+                            <a:off x="0" y="0"/>
+                            <a:ext cx="1350455" cy="2402144"/>
+                          </a:xfrm>
+                          <a:prstGeom prst="rect">
+                            <a:avLst/>
+                          </a:prstGeom>
+                        </pic:spPr>
+                      </pic:pic>
+                    </a:graphicData>
+                  </a:graphic>
+                </wp:inline>
+              </w:drawing>
+            </w:r>
+          </w:p>
+        </w:tc>
+        <w:tc>
+          <w:tcPr>
+            <w:tcW w:w="2841" w:type="dxa"/>
+          </w:tcPr>
+          <w:p>
+            <w:pPr>
+              <w:ind w:firstLineChars="0" w:firstLine="0"/>
+              <w:jc w:val="center"/>
+              <w:rPr>
+                <w:rFonts w:hint="eastAsia"/>
+              </w:rPr>
+            </w:pPr>
+          </w:p>
+        </w:tc>
+      </w:tr>
+      <w:tr>
+        <w:tc>
+          <w:tcPr>
+            <w:tcW w:w="2840" w:type="dxa"/>
+          </w:tcPr>
+          <w:p>
+            <w:pPr>
+              <w:ind w:firstLineChars="0" w:firstLine="0"/>
+              <w:rPr>
+                <w:rFonts w:hint="eastAsia"/>
+              </w:rPr>
+            </w:pPr>
+            <w:r>
+              <w:rPr>
+                <w:rFonts w:hint="eastAsia"/>
+              </w:rPr>
+              <w:t>收缩式词列表界面</w:t>
+            </w:r>
+          </w:p>
+        </w:tc>
+        <w:tc>
+          <w:tcPr>
+            <w:tcW w:w="2841" w:type="dxa"/>
+          </w:tcPr>
+          <w:p>
+            <w:pPr>
+              <w:ind w:firstLineChars="0" w:firstLine="0"/>
+              <w:rPr>
+                <w:rFonts w:hint="eastAsia"/>
+              </w:rPr>
+            </w:pPr>
+            <w:r>
+              <w:rPr>
+                <w:rFonts w:hint="eastAsia"/>
+              </w:rPr>
+              <w:t>收缩式句列表界面</w:t>
+            </w:r>
+          </w:p>
+        </w:tc>
+        <w:tc>
+          <w:tcPr>
+            <w:tcW w:w="2841" w:type="dxa"/>
+          </w:tcPr>
+          <w:p>
+            <w:pPr>
+              <w:ind w:firstLineChars="0" w:firstLine="0"/>
+              <w:rPr>
+                <w:rFonts w:hint="eastAsia"/>
+              </w:rPr>
+            </w:pPr>
+          </w:p>
+        </w:tc>
+      </w:tr>
+      <w:tr>
+        <w:tc>
+          <w:tcPr>
+            <w:tcW w:w="2840" w:type="dxa"/>
+          </w:tcPr>
+          <w:p>
+            <w:pPr>
+              <w:ind w:firstLineChars="0" w:firstLine="0"/>
+              <w:jc w:val="left"/>
+              <w:rPr>
+                <w:rFonts w:hint="eastAsia"/>
+              </w:rPr>
+            </w:pPr>
+            <w:r>
+              <w:rPr>
+                <w:rFonts w:hint="eastAsia"/>
+              </w:rPr>
+              <w:t>（必）词列表</w:t>
+            </w:r>
+            <w:r>
+              <w:rPr>
+                <w:rFonts w:hint="eastAsia"/>
+              </w:rPr>
+              <w:t>展示</w:t>
+            </w:r>
+          </w:p>
+          <w:p>
+            <w:pPr>
+              <w:ind w:firstLineChars="0" w:firstLine="0"/>
+              <w:jc w:val="left"/>
+              <w:rPr>
+                <w:rFonts w:hint="eastAsia"/>
+              </w:rPr>
+            </w:pPr>
+          </w:p>
+        </w:tc>
+        <w:tc>
+          <w:tcPr>
+            <w:tcW w:w="2841" w:type="dxa"/>
+          </w:tcPr>
+          <w:p>
+            <w:pPr>
+              <w:ind w:firstLineChars="0" w:firstLine="0"/>
+              <w:jc w:val="left"/>
+              <w:rPr>
+                <w:rFonts w:hint="eastAsia"/>
+              </w:rPr>
+            </w:pPr>
+            <w:r>
+              <w:rPr>
+                <w:rFonts w:hint="eastAsia"/>
+              </w:rPr>
+              <w:t>（必）句列表展示</w:t>
+            </w:r>
+          </w:p>
+        </w:tc>
+        <w:tc>
+          <w:tcPr>
+            <w:tcW w:w="2841" w:type="dxa"/>
+          </w:tcPr>
+          <w:p>
+            <w:pPr>
+              <w:ind w:firstLineChars="0" w:firstLine="0"/>
+              <w:jc w:val="left"/>
+              <w:rPr>
+                <w:rFonts w:hint="eastAsia"/>
+              </w:rPr>
+            </w:pPr>
+          </w:p>
+        </w:tc>
+      </w:tr>
+    </w:tbl>
+    <w:p>
+      <w:pPr>
+        <w:rPr>
+          <w:rFonts w:hint="eastAsia"/>
+        </w:rPr>
+      </w:pPr>
+    </w:p>
+    <w:p>
+      <w:pPr>
+        <w:pStyle w:val="2"/>
+        <w:rPr>
+          <w:rFonts w:hint="eastAsia"/>
+        </w:rPr>
+      </w:pPr>
+      <w:bookmarkStart w:id="15" w:name="_Toc490074346"/>
+      <w:r>
+        <w:rPr>
+          <w:rFonts w:hint="eastAsia"/>
+        </w:rPr>
+        <w:lastRenderedPageBreak/>
+        <w:t>10.4</w:t>
+      </w:r>
+      <w:r>
+        <w:rPr>
+          <w:rFonts w:hint="eastAsia"/>
+        </w:rPr>
+        <w:t>文章</w:t>
+      </w:r>
+      <w:r>
+        <w:rPr>
+          <w:rFonts w:hint="eastAsia"/>
+        </w:rPr>
+        <w:t>功能</w:t>
+      </w:r>
+      <w:r>
+        <w:rPr>
+          <w:rFonts w:hint="eastAsia"/>
+        </w:rPr>
+        <w:t>页面</w:t>
+      </w:r>
+      <w:bookmarkEnd w:id="15"/>
+    </w:p>
+    <w:tbl>
+      <w:tblPr>
+        <w:tblStyle w:val="ac"/>
+        <w:tblW w:w="0" w:type="auto"/>
+        <w:tblLook w:val="04A0"/>
+      </w:tblPr>
+      <w:tblGrid>
+        <w:gridCol w:w="2840"/>
+        <w:gridCol w:w="2841"/>
+        <w:gridCol w:w="2841"/>
+      </w:tblGrid>
+      <w:tr>
+        <w:tc>
+          <w:tcPr>
+            <w:tcW w:w="2840" w:type="dxa"/>
+          </w:tcPr>
+          <w:p>
+            <w:pPr>
+              <w:ind w:firstLineChars="0" w:firstLine="0"/>
+              <w:jc w:val="center"/>
+              <w:rPr>
+                <w:rFonts w:hint="eastAsia"/>
+              </w:rPr>
+            </w:pPr>
+            <w:r>
+              <w:rPr>
+                <w:rFonts w:hint="eastAsia"/>
+              </w:rPr>
+              <w:drawing>
+                <wp:inline distT="0" distB="0" distL="0" distR="0">
+                  <wp:extent cx="1349418" cy="2400300"/>
+                  <wp:effectExtent l="19050" t="0" r="3132" b="0"/>
+                  <wp:docPr id="52" name="图片 41" descr="词句本.PNG"/>
+                  <wp:cNvGraphicFramePr>
+                    <a:graphicFrameLocks xmlns:a="http://schemas.openxmlformats.org/drawingml/2006/main" noChangeAspect="1"/>
+                  </wp:cNvGraphicFramePr>
+                  <a:graphic xmlns:a="http://schemas.openxmlformats.org/drawingml/2006/main">
+                    <a:graphicData uri="http://schemas.openxmlformats.org/drawingml/2006/picture">
+                      <pic:pic xmlns:pic="http://schemas.openxmlformats.org/drawingml/2006/picture">
+                        <pic:nvPicPr>
+                          <pic:cNvPr id="0" name="词句本.PNG"/>
+                          <pic:cNvPicPr/>
+                        </pic:nvPicPr>
+                        <pic:blipFill>
+                          <a:blip r:embed="rId15" cstate="print"/>
+                          <a:stretch>
+                            <a:fillRect/>
+                          </a:stretch>
+                        </pic:blipFill>
+                        <pic:spPr>
+                          <a:xfrm>
+                            <a:off x="0" y="0"/>
+                            <a:ext cx="1350455" cy="2402144"/>
+                          </a:xfrm>
+                          <a:prstGeom prst="rect">
+                            <a:avLst/>
+                          </a:prstGeom>
+                        </pic:spPr>
+                      </pic:pic>
+                    </a:graphicData>
+                  </a:graphic>
+                </wp:inline>
+              </w:drawing>
+            </w:r>
+          </w:p>
+        </w:tc>
+        <w:tc>
+          <w:tcPr>
+            <w:tcW w:w="2841" w:type="dxa"/>
+          </w:tcPr>
+          <w:p>
+            <w:pPr>
+              <w:ind w:firstLineChars="0" w:firstLine="0"/>
+              <w:jc w:val="center"/>
+              <w:rPr>
+                <w:rFonts w:hint="eastAsia"/>
+              </w:rPr>
+            </w:pPr>
+            <w:r>
+              <w:rPr>
+                <w:rFonts w:hint="eastAsia"/>
+              </w:rPr>
+              <w:drawing>
+                <wp:inline distT="0" distB="0" distL="0" distR="0">
+                  <wp:extent cx="1349418" cy="2400300"/>
+                  <wp:effectExtent l="19050" t="0" r="3132" b="0"/>
+                  <wp:docPr id="53" name="图片 41" descr="词句本.PNG"/>
+                  <wp:cNvGraphicFramePr>
+                    <a:graphicFrameLocks xmlns:a="http://schemas.openxmlformats.org/drawingml/2006/main" noChangeAspect="1"/>
+                  </wp:cNvGraphicFramePr>
+                  <a:graphic xmlns:a="http://schemas.openxmlformats.org/drawingml/2006/main">
+                    <a:graphicData uri="http://schemas.openxmlformats.org/drawingml/2006/picture">
+                      <pic:pic xmlns:pic="http://schemas.openxmlformats.org/drawingml/2006/picture">
+                        <pic:nvPicPr>
+                          <pic:cNvPr id="0" name="词句本.PNG"/>
+                          <pic:cNvPicPr/>
+                        </pic:nvPicPr>
+                        <pic:blipFill>
+                          <a:blip r:embed="rId15" cstate="print"/>
+                          <a:stretch>
+                            <a:fillRect/>
+                          </a:stretch>
+                        </pic:blipFill>
+                        <pic:spPr>
+                          <a:xfrm>
+                            <a:off x="0" y="0"/>
+                            <a:ext cx="1350455" cy="2402144"/>
+                          </a:xfrm>
+                          <a:prstGeom prst="rect">
+                            <a:avLst/>
+                          </a:prstGeom>
+                        </pic:spPr>
+                      </pic:pic>
+                    </a:graphicData>
+                  </a:graphic>
+                </wp:inline>
+              </w:drawing>
+            </w:r>
+          </w:p>
+        </w:tc>
+        <w:tc>
+          <w:tcPr>
+            <w:tcW w:w="2841" w:type="dxa"/>
+          </w:tcPr>
+          <w:p>
+            <w:pPr>
+              <w:ind w:firstLineChars="0" w:firstLine="0"/>
+              <w:jc w:val="center"/>
+              <w:rPr>
+                <w:rFonts w:hint="eastAsia"/>
+              </w:rPr>
+            </w:pPr>
+            <w:r>
+              <w:rPr>
+                <w:rFonts w:hint="eastAsia"/>
+              </w:rPr>
+              <w:drawing>
+                <wp:inline distT="0" distB="0" distL="0" distR="0">
+                  <wp:extent cx="1349418" cy="2400300"/>
+                  <wp:effectExtent l="19050" t="0" r="3132" b="0"/>
+                  <wp:docPr id="54" name="图片 41" descr="词句本.PNG"/>
+                  <wp:cNvGraphicFramePr>
+                    <a:graphicFrameLocks xmlns:a="http://schemas.openxmlformats.org/drawingml/2006/main" noChangeAspect="1"/>
+                  </wp:cNvGraphicFramePr>
+                  <a:graphic xmlns:a="http://schemas.openxmlformats.org/drawingml/2006/main">
+                    <a:graphicData uri="http://schemas.openxmlformats.org/drawingml/2006/picture">
+                      <pic:pic xmlns:pic="http://schemas.openxmlformats.org/drawingml/2006/picture">
+                        <pic:nvPicPr>
+                          <pic:cNvPr id="0" name="词句本.PNG"/>
+                          <pic:cNvPicPr/>
+                        </pic:nvPicPr>
+                        <pic:blipFill>
+                          <a:blip r:embed="rId15" cstate="print"/>
+                          <a:stretch>
+                            <a:fillRect/>
+                          </a:stretch>
+                        </pic:blipFill>
+                        <pic:spPr>
+                          <a:xfrm>
+                            <a:off x="0" y="0"/>
+                            <a:ext cx="1350455" cy="2402144"/>
+                          </a:xfrm>
+                          <a:prstGeom prst="rect">
+                            <a:avLst/>
+                          </a:prstGeom>
+                        </pic:spPr>
+                      </pic:pic>
+                    </a:graphicData>
+                  </a:graphic>
+                </wp:inline>
+              </w:drawing>
+            </w:r>
+          </w:p>
+        </w:tc>
+      </w:tr>
+      <w:tr>
+        <w:tc>
+          <w:tcPr>
+            <w:tcW w:w="2840" w:type="dxa"/>
+          </w:tcPr>
+          <w:p>
+            <w:pPr>
+              <w:ind w:firstLineChars="0" w:firstLine="0"/>
+              <w:jc w:val="left"/>
+              <w:rPr>
+                <w:rFonts w:hint="eastAsia"/>
+              </w:rPr>
+            </w:pPr>
+            <w:r>
+              <w:rPr>
+                <w:rFonts w:hint="eastAsia"/>
+              </w:rPr>
+              <w:t>文章源列表界面</w:t>
+            </w:r>
+          </w:p>
+        </w:tc>
+        <w:tc>
+          <w:tcPr>
+            <w:tcW w:w="2841" w:type="dxa"/>
+          </w:tcPr>
+          <w:p>
+            <w:pPr>
+              <w:ind w:firstLineChars="0" w:firstLine="0"/>
+              <w:jc w:val="left"/>
+              <w:rPr>
+                <w:rFonts w:hint="eastAsia"/>
+              </w:rPr>
+            </w:pPr>
+            <w:r>
+              <w:rPr>
+                <w:rFonts w:hint="eastAsia"/>
+              </w:rPr>
+              <w:t>文章列表界面</w:t>
+            </w:r>
+          </w:p>
+        </w:tc>
+        <w:tc>
+          <w:tcPr>
+            <w:tcW w:w="2841" w:type="dxa"/>
+          </w:tcPr>
+          <w:p>
+            <w:pPr>
+              <w:ind w:firstLineChars="0" w:firstLine="0"/>
+              <w:rPr>
+                <w:rFonts w:hint="eastAsia"/>
+              </w:rPr>
+            </w:pPr>
+            <w:r>
+              <w:rPr>
+                <w:rFonts w:hint="eastAsia"/>
+              </w:rPr>
+              <w:t>文章界面</w:t>
+            </w:r>
+          </w:p>
+        </w:tc>
+      </w:tr>
+      <w:tr>
+        <w:tc>
+          <w:tcPr>
+            <w:tcW w:w="2840" w:type="dxa"/>
+          </w:tcPr>
+          <w:p>
+            <w:pPr>
+              <w:ind w:firstLineChars="0" w:firstLine="0"/>
+              <w:jc w:val="left"/>
+              <w:rPr>
+                <w:rFonts w:hint="eastAsia"/>
+              </w:rPr>
+            </w:pPr>
+            <w:r>
+              <w:rPr>
+                <w:rFonts w:hint="eastAsia"/>
+              </w:rPr>
+              <w:t>（必）</w:t>
+            </w:r>
+            <w:r>
+              <w:rPr>
+                <w:rFonts w:hint="eastAsia"/>
+              </w:rPr>
+              <w:t>文章源列表展示</w:t>
+            </w:r>
+          </w:p>
+        </w:tc>
+        <w:tc>
+          <w:tcPr>
+            <w:tcW w:w="2841" w:type="dxa"/>
+          </w:tcPr>
+          <w:p>
+            <w:pPr>
+              <w:ind w:firstLineChars="0" w:firstLine="0"/>
+              <w:jc w:val="left"/>
+              <w:rPr>
+                <w:rFonts w:hint="eastAsia"/>
+              </w:rPr>
+            </w:pPr>
+            <w:r>
+              <w:rPr>
+                <w:rFonts w:hint="eastAsia"/>
+              </w:rPr>
+              <w:t>（必）文章列表展示</w:t>
+            </w:r>
+          </w:p>
+        </w:tc>
+        <w:tc>
+          <w:tcPr>
+            <w:tcW w:w="2841" w:type="dxa"/>
+          </w:tcPr>
+          <w:p>
+            <w:pPr>
+              <w:ind w:firstLineChars="0" w:firstLine="0"/>
+              <w:jc w:val="left"/>
+              <w:rPr>
+                <w:rFonts w:hint="eastAsia"/>
+              </w:rPr>
+            </w:pPr>
+            <w:r>
+              <w:rPr>
+                <w:rFonts w:hint="eastAsia"/>
+              </w:rPr>
+              <w:t>（必）文章展示</w:t>
+            </w:r>
+          </w:p>
+        </w:tc>
+      </w:tr>
+    </w:tbl>
+    <w:p>
+      <w:pPr>
+        <w:rPr>
+          <w:rFonts w:hint="eastAsia"/>
+        </w:rPr>
+      </w:pPr>
+    </w:p>
+    <w:p>
+      <w:pPr>
+        <w:rPr>
+          <w:rFonts w:hint="eastAsia"/>
+        </w:rPr>
+      </w:pPr>
+    </w:p>
+    <w:p>
+      <w:pPr>
+        <w:pStyle w:val="2"/>
+        <w:rPr>
+          <w:rFonts w:hint="eastAsia"/>
+        </w:rPr>
+      </w:pPr>
+      <w:bookmarkStart w:id="16" w:name="_Toc490074347"/>
+      <w:r>
+        <w:rPr>
+          <w:rFonts w:hint="eastAsia"/>
+        </w:rPr>
+        <w:t>10.5</w:t>
+      </w:r>
+      <w:r>
+        <w:rPr>
+          <w:rFonts w:hint="eastAsia"/>
+        </w:rPr>
+        <w:t>个人设置功能页面</w:t>
+      </w:r>
+      <w:bookmarkEnd w:id="16"/>
+    </w:p>
+    <w:tbl>
+      <w:tblPr>
+        <w:tblStyle w:val="ac"/>
+        <w:tblW w:w="0" w:type="auto"/>
+        <w:tblLook w:val="04A0"/>
+      </w:tblPr>
+      <w:tblGrid>
+        <w:gridCol w:w="2840"/>
+        <w:gridCol w:w="2841"/>
+        <w:gridCol w:w="2841"/>
+      </w:tblGrid>
+      <w:tr>
+        <w:tc>
+          <w:tcPr>
+            <w:tcW w:w="2840" w:type="dxa"/>
+          </w:tcPr>
+          <w:p>
+            <w:pPr>
+              <w:ind w:firstLineChars="0" w:firstLine="0"/>
+              <w:jc w:val="center"/>
+              <w:rPr>
+                <w:rFonts w:hint="eastAsia"/>
+              </w:rPr>
+            </w:pPr>
+            <w:r>
+              <w:rPr>
+                <w:rFonts w:hint="eastAsia"/>
+                <w:noProof/>
+              </w:rPr>
+              <w:drawing>
+                <wp:inline distT="0" distB="0" distL="0" distR="0">
+                  <wp:extent cx="1434475" cy="2551600"/>
+                  <wp:effectExtent l="19050" t="0" r="0" b="0"/>
+                  <wp:docPr id="59" name="图片 58" descr="个人设置-初始.PNG"/>
+                  <wp:cNvGraphicFramePr>
+                    <a:graphicFrameLocks xmlns:a="http://schemas.openxmlformats.org/drawingml/2006/main" noChangeAspect="1"/>
+                  </wp:cNvGraphicFramePr>
+                  <a:graphic xmlns:a="http://schemas.openxmlformats.org/drawingml/2006/main">
+                    <a:graphicData uri="http://schemas.openxmlformats.org/drawingml/2006/picture">
+                      <pic:pic xmlns:pic="http://schemas.openxmlformats.org/drawingml/2006/picture">
+                        <pic:nvPicPr>
+                          <pic:cNvPr id="0" name="个人设置-初始.PNG"/>
+                          <pic:cNvPicPr/>
+                        </pic:nvPicPr>
+                        <pic:blipFill>
+                          <a:blip r:embed="rId16" cstate="print"/>
+                          <a:stretch>
+                            <a:fillRect/>
+                          </a:stretch>
+                        </pic:blipFill>
+                        <pic:spPr>
+                          <a:xfrm>
+                            <a:off x="0" y="0"/>
+                            <a:ext cx="1433271" cy="2549458"/>
+                          </a:xfrm>
+                          <a:prstGeom prst="rect">
+                            <a:avLst/>
+                          </a:prstGeom>
+                        </pic:spPr>
+                      </pic:pic>
+                    </a:graphicData>
+                  </a:graphic>
+                </wp:inline>
+              </w:drawing>
+            </w:r>
+          </w:p>
+        </w:tc>
+        <w:tc>
+          <w:tcPr>
+            <w:tcW w:w="2841" w:type="dxa"/>
+          </w:tcPr>
+          <w:p>
+            <w:pPr>
+              <w:ind w:firstLineChars="0" w:firstLine="0"/>
+              <w:jc w:val="center"/>
+              <w:rPr>
+                <w:rFonts w:hint="eastAsia"/>
+              </w:rPr>
+            </w:pPr>
+          </w:p>
+        </w:tc>
+        <w:tc>
+          <w:tcPr>
+            <w:tcW w:w="2841" w:type="dxa"/>
+          </w:tcPr>
+          <w:p>
+            <w:pPr>
+              <w:ind w:firstLineChars="0" w:firstLine="0"/>
+              <w:jc w:val="center"/>
+              <w:rPr>
+                <w:rFonts w:hint="eastAsia"/>
+              </w:rPr>
+            </w:pPr>
+          </w:p>
+        </w:tc>
+      </w:tr>
+      <w:tr>
+        <w:tc>
+          <w:tcPr>
+            <w:tcW w:w="2840" w:type="dxa"/>
+          </w:tcPr>
+          <w:p>
+            <w:pPr>
+              <w:ind w:firstLineChars="0" w:firstLine="0"/>
+              <w:jc w:val="left"/>
+              <w:rPr>
+                <w:rFonts w:hint="eastAsia"/>
+              </w:rPr>
+            </w:pPr>
+            <w:r>
+              <w:rPr>
+                <w:rFonts w:hint="eastAsia"/>
+              </w:rPr>
+              <w:t>初始界面</w:t>
+            </w:r>
+          </w:p>
+        </w:tc>
+        <w:tc>
+          <w:tcPr>
+            <w:tcW w:w="2841" w:type="dxa"/>
+          </w:tcPr>
+          <w:p>
+            <w:pPr>
+              <w:ind w:firstLineChars="0" w:firstLine="0"/>
+              <w:jc w:val="left"/>
+              <w:rPr>
+                <w:rFonts w:hint="eastAsia"/>
+              </w:rPr>
+            </w:pPr>
+          </w:p>
+        </w:tc>
+        <w:tc>
+          <w:tcPr>
+            <w:tcW w:w="2841" w:type="dxa"/>
+          </w:tcPr>
+          <w:p>
+            <w:pPr>
+              <w:ind w:firstLineChars="0" w:firstLine="0"/>
+              <w:rPr>
+                <w:rFonts w:hint="eastAsia"/>
+              </w:rPr>
+            </w:pPr>
+          </w:p>
+        </w:tc>
+      </w:tr>
+      <w:tr>
+        <w:tc>
+          <w:tcPr>
+            <w:tcW w:w="2840" w:type="dxa"/>
+          </w:tcPr>
+          <w:p>
+            <w:pPr>
+              <w:ind w:firstLineChars="0" w:firstLine="0"/>
+              <w:jc w:val="left"/>
+              <w:rPr>
+                <w:rFonts w:hint="eastAsia"/>
+              </w:rPr>
+            </w:pPr>
+            <w:r>
+              <w:rPr>
+                <w:rFonts w:hint="eastAsia"/>
+              </w:rPr>
+              <w:t>（必）获取网络释义选项</w:t>
+            </w:r>
+          </w:p>
+          <w:p>
+            <w:pPr>
+              <w:ind w:firstLineChars="0" w:firstLine="0"/>
+              <w:jc w:val="left"/>
+              <w:rPr>
+                <w:rFonts w:hint="eastAsia"/>
+              </w:rPr>
+            </w:pPr>
+            <w:r>
+              <w:rPr>
+                <w:rFonts w:hint="eastAsia"/>
+              </w:rPr>
+              <w:t>（必）离线文库下载选项</w:t>
+            </w:r>
+          </w:p>
+          <w:p>
+            <w:pPr>
+              <w:ind w:firstLineChars="0" w:firstLine="0"/>
+              <w:jc w:val="left"/>
+              <w:rPr>
+                <w:rFonts w:hint="eastAsia"/>
+              </w:rPr>
+            </w:pPr>
+            <w:r>
+              <w:rPr>
+                <w:rFonts w:hint="eastAsia"/>
+              </w:rPr>
+              <w:t>（必）关于</w:t>
+            </w:r>
+          </w:p>
+        </w:tc>
+        <w:tc>
+          <w:tcPr>
+            <w:tcW w:w="2841" w:type="dxa"/>
+          </w:tcPr>
+          <w:p>
+            <w:pPr>
+              <w:ind w:firstLineChars="0" w:firstLine="0"/>
+              <w:jc w:val="left"/>
+              <w:rPr>
+                <w:rFonts w:hint="eastAsia"/>
+              </w:rPr>
+            </w:pPr>
+          </w:p>
+        </w:tc>
+        <w:tc>
+          <w:tcPr>
+            <w:tcW w:w="2841" w:type="dxa"/>
+          </w:tcPr>
+          <w:p>
+            <w:pPr>
+              <w:ind w:firstLineChars="0" w:firstLine="0"/>
+              <w:jc w:val="left"/>
+              <w:rPr>
+                <w:rFonts w:hint="eastAsia"/>
+              </w:rPr>
+            </w:pPr>
+          </w:p>
+        </w:tc>
+      </w:tr>
+    </w:tbl>
+    <w:p>
+      <w:pPr>
+        <w:rPr>
+          <w:rFonts w:hint="eastAsia"/>
+        </w:rPr>
+      </w:pPr>
+    </w:p>
+    <w:p/>
     <w:p/>
     <w:p>
       <w:pPr>
@@ -5176,6 +7633,18 @@
       <w:szCs w:val="32"/>
     </w:rPr>
   </w:style>
+  <w:style w:type="paragraph" w:styleId="20">
+    <w:name w:val="toc 2"/>
+    <w:basedOn w:val="a"/>
+    <w:next w:val="a"/>
+    <w:autoRedefine/>
+    <w:uiPriority w:val="39"/>
+    <w:unhideWhenUsed/>
+    <w:rsid w:val="004561D1"/>
+    <w:pPr>
+      <w:ind w:leftChars="200" w:left="420"/>
+    </w:pPr>
+  </w:style>
 </w:styles>
 </file>
 
@@ -5467,7 +7936,7 @@
 </file>
 
 <file path=customXml/itemProps1.xml><?xml version="1.0" encoding="utf-8"?>
-<ds:datastoreItem xmlns:ds="http://schemas.openxmlformats.org/officeDocument/2006/customXml" ds:itemID="{359B23AB-EF07-401F-8B18-B258D78F0D04}">
+<ds:datastoreItem xmlns:ds="http://schemas.openxmlformats.org/officeDocument/2006/customXml" ds:itemID="{93C4D971-764B-464C-8959-918DDBB496AA}">
   <ds:schemaRefs>
     <ds:schemaRef ds:uri="http://schemas.openxmlformats.org/officeDocument/2006/bibliography"/>
   </ds:schemaRefs>

--- a/项目资料/需求描述.docx
+++ b/项目资料/需求描述.docx
@@ -2651,7 +2651,7 @@
                     <a:blip r:embed="rId8" cstate="print">
                       <a:extLst>
                         <a:ext uri="{28A0092B-C50C-407E-A947-70E740481C1C}">
-                          <a14:useLocalDpi xmlns="" xmlns:wpc="http://schemas.microsoft.com/office/word/2010/wordprocessingCanvas" xmlns:mc="http://schemas.openxmlformats.org/markup-compatibility/2006" xmlns:o="urn:schemas-microsoft-com:office:office" xmlns:v="urn:schemas-microsoft-com:vml" xmlns:wp14="http://schemas.microsoft.com/office/word/2010/wordprocessingDrawing" xmlns:w10="urn:schemas-microsoft-com:office:word" xmlns:w="http://schemas.openxmlformats.org/wordprocessingml/2006/main" xmlns:w14="http://schemas.microsoft.com/office/word/2010/wordml" xmlns:wpg="http://schemas.microsoft.com/office/word/2010/wordprocessingGroup" xmlns:wpi="http://schemas.microsoft.com/office/word/2010/wordprocessingInk" xmlns:wps="http://schemas.microsoft.com/office/word/2010/wordprocessingShape" xmlns:a14="http://schemas.microsoft.com/office/drawing/2010/main" val="0"/>
+                          <a14:useLocalDpi xmlns:a14="http://schemas.microsoft.com/office/drawing/2010/main" xmlns:wps="http://schemas.microsoft.com/office/word/2010/wordprocessingShape" xmlns:wpi="http://schemas.microsoft.com/office/word/2010/wordprocessingInk" xmlns:wpg="http://schemas.microsoft.com/office/word/2010/wordprocessingGroup" xmlns:w14="http://schemas.microsoft.com/office/word/2010/wordml" xmlns:w="http://schemas.openxmlformats.org/wordprocessingml/2006/main" xmlns:w10="urn:schemas-microsoft-com:office:word" xmlns:wp14="http://schemas.microsoft.com/office/word/2010/wordprocessingDrawing" xmlns:v="urn:schemas-microsoft-com:vml" xmlns:o="urn:schemas-microsoft-com:office:office" xmlns:mc="http://schemas.openxmlformats.org/markup-compatibility/2006" xmlns:wpc="http://schemas.microsoft.com/office/word/2010/wordprocessingCanvas" xmlns="" val="0"/>
                         </a:ext>
                       </a:extLst>
                     </a:blip>
@@ -2962,9 +2962,6 @@
       <w:pPr>
         <w:widowControl/>
         <w:jc w:val="left"/>
-        <w:rPr>
-          <w:rFonts w:hint="eastAsia"/>
-        </w:rPr>
       </w:pPr>
       <w:r>
         <w:rPr>
@@ -2989,9 +2986,6 @@
       <w:pPr>
         <w:widowControl/>
         <w:jc w:val="left"/>
-        <w:rPr>
-          <w:rFonts w:hint="eastAsia"/>
-        </w:rPr>
       </w:pPr>
     </w:p>
     <w:p>
@@ -4127,6 +4121,319 @@
         <w:rPr>
           <w:rFonts w:hint="eastAsia"/>
         </w:rPr>
+        <w:t>APP</w:t>
+      </w:r>
+      <w:r>
+        <w:rPr>
+          <w:rFonts w:hint="eastAsia"/>
+        </w:rPr>
+        <w:t>程序设计</w:t>
+      </w:r>
+    </w:p>
+    <w:tbl>
+      <w:tblPr>
+        <w:tblStyle w:val="ac"/>
+        <w:tblW w:w="0" w:type="auto"/>
+        <w:tblLook w:val="04A0"/>
+      </w:tblPr>
+      <w:tblGrid>
+        <w:gridCol w:w="4261"/>
+        <w:gridCol w:w="4261"/>
+      </w:tblGrid>
+      <w:tr>
+        <w:tc>
+          <w:tcPr>
+            <w:tcW w:w="4261" w:type="dxa"/>
+          </w:tcPr>
+          <w:p>
+            <w:pPr>
+              <w:ind w:firstLine="420"/>
+              <w:jc w:val="left"/>
+              <w:rPr>
+                <w:rFonts w:hint="eastAsia"/>
+              </w:rPr>
+            </w:pPr>
+            <w:proofErr w:type="spellStart"/>
+            <w:r>
+              <w:rPr>
+                <w:rFonts w:hint="eastAsia"/>
+              </w:rPr>
+              <w:t>S</w:t>
+            </w:r>
+            <w:r>
+              <w:rPr>
+                <w:rFonts w:hint="eastAsia"/>
+              </w:rPr>
+              <w:t>earchActivity</w:t>
+            </w:r>
+            <w:proofErr w:type="spellEnd"/>
+          </w:p>
+        </w:tc>
+        <w:tc>
+          <w:tcPr>
+            <w:tcW w:w="4261" w:type="dxa"/>
+          </w:tcPr>
+          <w:p>
+            <w:pPr>
+              <w:ind w:firstLineChars="0" w:firstLine="0"/>
+              <w:jc w:val="left"/>
+              <w:rPr>
+                <w:rFonts w:hint="eastAsia"/>
+              </w:rPr>
+            </w:pPr>
+            <w:r>
+              <w:rPr>
+                <w:rFonts w:hint="eastAsia"/>
+              </w:rPr>
+              <w:t>查词功能界面</w:t>
+            </w:r>
+          </w:p>
+        </w:tc>
+      </w:tr>
+      <w:tr>
+        <w:tc>
+          <w:tcPr>
+            <w:tcW w:w="4261" w:type="dxa"/>
+          </w:tcPr>
+          <w:p>
+            <w:pPr>
+              <w:ind w:firstLine="420"/>
+              <w:jc w:val="left"/>
+              <w:rPr>
+                <w:rFonts w:hint="eastAsia"/>
+              </w:rPr>
+            </w:pPr>
+            <w:proofErr w:type="spellStart"/>
+            <w:r>
+              <w:rPr>
+                <w:rFonts w:hint="eastAsia"/>
+              </w:rPr>
+              <w:t>Tr</w:t>
+            </w:r>
+            <w:r>
+              <w:rPr>
+                <w:rFonts w:hint="eastAsia"/>
+              </w:rPr>
+              <w:t>anslateActivity</w:t>
+            </w:r>
+            <w:proofErr w:type="spellEnd"/>
+          </w:p>
+        </w:tc>
+        <w:tc>
+          <w:tcPr>
+            <w:tcW w:w="4261" w:type="dxa"/>
+          </w:tcPr>
+          <w:p>
+            <w:pPr>
+              <w:ind w:firstLineChars="0" w:firstLine="0"/>
+              <w:jc w:val="left"/>
+              <w:rPr>
+                <w:rFonts w:hint="eastAsia"/>
+              </w:rPr>
+            </w:pPr>
+            <w:r>
+              <w:rPr>
+                <w:rFonts w:hint="eastAsia"/>
+              </w:rPr>
+              <w:t>翻译功能界面</w:t>
+            </w:r>
+          </w:p>
+        </w:tc>
+      </w:tr>
+      <w:tr>
+        <w:tc>
+          <w:tcPr>
+            <w:tcW w:w="4261" w:type="dxa"/>
+          </w:tcPr>
+          <w:p>
+            <w:pPr>
+              <w:ind w:firstLine="420"/>
+              <w:jc w:val="left"/>
+              <w:rPr>
+                <w:rFonts w:hint="eastAsia"/>
+              </w:rPr>
+            </w:pPr>
+            <w:proofErr w:type="spellStart"/>
+            <w:r>
+              <w:rPr>
+                <w:rFonts w:hint="eastAsia"/>
+              </w:rPr>
+              <w:t>WordActivity</w:t>
+            </w:r>
+            <w:proofErr w:type="spellEnd"/>
+          </w:p>
+        </w:tc>
+        <w:tc>
+          <w:tcPr>
+            <w:tcW w:w="4261" w:type="dxa"/>
+          </w:tcPr>
+          <w:p>
+            <w:pPr>
+              <w:ind w:firstLineChars="0" w:firstLine="0"/>
+              <w:jc w:val="left"/>
+              <w:rPr>
+                <w:rFonts w:hint="eastAsia"/>
+              </w:rPr>
+            </w:pPr>
+            <w:r>
+              <w:rPr>
+                <w:rFonts w:hint="eastAsia"/>
+              </w:rPr>
+              <w:t>单词本功能界面</w:t>
+            </w:r>
+          </w:p>
+        </w:tc>
+      </w:tr>
+      <w:tr>
+        <w:tc>
+          <w:tcPr>
+            <w:tcW w:w="4261" w:type="dxa"/>
+          </w:tcPr>
+          <w:p>
+            <w:pPr>
+              <w:ind w:firstLine="420"/>
+              <w:jc w:val="left"/>
+              <w:rPr>
+                <w:rFonts w:hint="eastAsia"/>
+              </w:rPr>
+            </w:pPr>
+            <w:proofErr w:type="spellStart"/>
+            <w:r>
+              <w:rPr>
+                <w:rFonts w:hint="eastAsia"/>
+              </w:rPr>
+              <w:t>ArticleActivity</w:t>
+            </w:r>
+            <w:proofErr w:type="spellEnd"/>
+          </w:p>
+        </w:tc>
+        <w:tc>
+          <w:tcPr>
+            <w:tcW w:w="4261" w:type="dxa"/>
+          </w:tcPr>
+          <w:p>
+            <w:pPr>
+              <w:ind w:firstLineChars="0" w:firstLine="0"/>
+              <w:jc w:val="left"/>
+              <w:rPr>
+                <w:rFonts w:hint="eastAsia"/>
+              </w:rPr>
+            </w:pPr>
+            <w:r>
+              <w:rPr>
+                <w:rFonts w:hint="eastAsia"/>
+              </w:rPr>
+              <w:t>文章功能界面</w:t>
+            </w:r>
+          </w:p>
+        </w:tc>
+      </w:tr>
+      <w:tr>
+        <w:tc>
+          <w:tcPr>
+            <w:tcW w:w="4261" w:type="dxa"/>
+          </w:tcPr>
+          <w:p>
+            <w:pPr>
+              <w:ind w:firstLine="420"/>
+              <w:jc w:val="left"/>
+              <w:rPr>
+                <w:rFonts w:hint="eastAsia"/>
+              </w:rPr>
+            </w:pPr>
+            <w:proofErr w:type="spellStart"/>
+            <w:r>
+              <w:rPr>
+                <w:rFonts w:hint="eastAsia"/>
+              </w:rPr>
+              <w:t>Set</w:t>
+            </w:r>
+            <w:r>
+              <w:rPr>
+                <w:rFonts w:hint="eastAsia"/>
+              </w:rPr>
+              <w:t>ting</w:t>
+            </w:r>
+            <w:r>
+              <w:rPr>
+                <w:rFonts w:hint="eastAsia"/>
+              </w:rPr>
+              <w:t>Activity</w:t>
+            </w:r>
+            <w:proofErr w:type="spellEnd"/>
+          </w:p>
+        </w:tc>
+        <w:tc>
+          <w:tcPr>
+            <w:tcW w:w="4261" w:type="dxa"/>
+          </w:tcPr>
+          <w:p>
+            <w:pPr>
+              <w:ind w:firstLineChars="0" w:firstLine="0"/>
+              <w:jc w:val="left"/>
+              <w:rPr>
+                <w:rFonts w:hint="eastAsia"/>
+              </w:rPr>
+            </w:pPr>
+            <w:r>
+              <w:rPr>
+                <w:rFonts w:hint="eastAsia"/>
+              </w:rPr>
+              <w:t>设定功能界面</w:t>
+            </w:r>
+          </w:p>
+        </w:tc>
+      </w:tr>
+    </w:tbl>
+    <w:p>
+      <w:pPr>
+        <w:rPr>
+          <w:rFonts w:hint="eastAsia"/>
+        </w:rPr>
+      </w:pPr>
+    </w:p>
+    <w:p>
+      <w:pPr>
+        <w:rPr>
+          <w:rFonts w:hint="eastAsia"/>
+        </w:rPr>
+      </w:pPr>
+    </w:p>
+    <w:p>
+      <w:pPr>
+        <w:widowControl/>
+        <w:jc w:val="left"/>
+      </w:pPr>
+      <w:r>
+        <w:br w:type="page"/>
+      </w:r>
+    </w:p>
+    <w:p>
+      <w:pPr>
+        <w:rPr>
+          <w:rFonts w:hint="eastAsia"/>
+        </w:rPr>
+      </w:pPr>
+    </w:p>
+    <w:p>
+      <w:pPr>
+        <w:rPr>
+          <w:rFonts w:hint="eastAsia"/>
+        </w:rPr>
+      </w:pPr>
+    </w:p>
+    <w:p>
+      <w:pPr>
+        <w:pStyle w:val="1"/>
+        <w:numPr>
+          <w:ilvl w:val="0"/>
+          <w:numId w:val="1"/>
+        </w:numPr>
+      </w:pPr>
+      <w:r>
+        <w:rPr>
+          <w:rFonts w:hint="eastAsia"/>
+        </w:rPr>
         <w:t>界面设计</w:t>
       </w:r>
       <w:bookmarkEnd w:id="11"/>
@@ -4134,9 +4441,6 @@
     <w:p>
       <w:pPr>
         <w:pStyle w:val="2"/>
-        <w:rPr>
-          <w:rFonts w:hint="eastAsia"/>
-        </w:rPr>
       </w:pPr>
       <w:bookmarkStart w:id="12" w:name="_Toc490074343"/>
       <w:r>
@@ -4165,6 +4469,9 @@
         <w:gridCol w:w="2841"/>
       </w:tblGrid>
       <w:tr>
+        <w:trPr>
+          <w:trHeight w:val="3731"/>
+        </w:trPr>
         <w:tc>
           <w:tcPr>
             <w:tcW w:w="2840" w:type="dxa"/>
@@ -4173,11 +4480,11 @@
             <w:pPr>
               <w:ind w:firstLineChars="0" w:firstLine="0"/>
               <w:jc w:val="center"/>
-              <w:rPr>
-                <w:rFonts w:hint="eastAsia"/>
-              </w:rPr>
             </w:pPr>
             <w:r>
+              <w:rPr>
+                <w:noProof/>
+              </w:rPr>
               <w:drawing>
                 <wp:inline distT="0" distB="0" distL="0" distR="0">
                   <wp:extent cx="1295400" cy="2085975"/>
@@ -4224,13 +4531,11 @@
             <w:pPr>
               <w:ind w:firstLineChars="0" w:firstLine="0"/>
               <w:jc w:val="center"/>
-              <w:rPr>
-                <w:rFonts w:hint="eastAsia"/>
-              </w:rPr>
             </w:pPr>
             <w:r>
               <w:rPr>
                 <w:rFonts w:hint="eastAsia"/>
+                <w:noProof/>
               </w:rPr>
               <w:drawing>
                 <wp:inline distT="0" distB="0" distL="0" distR="0">
@@ -4278,9 +4583,6 @@
             <w:pPr>
               <w:ind w:firstLineChars="0" w:firstLine="0"/>
               <w:jc w:val="center"/>
-              <w:rPr>
-                <w:rFonts w:hint="eastAsia"/>
-              </w:rPr>
             </w:pPr>
             <w:r>
               <w:rPr>
@@ -4335,9 +4637,6 @@
             <w:pPr>
               <w:ind w:firstLineChars="0" w:firstLine="0"/>
               <w:jc w:val="left"/>
-              <w:rPr>
-                <w:rFonts w:hint="eastAsia"/>
-              </w:rPr>
             </w:pPr>
             <w:r>
               <w:rPr>
@@ -4355,9 +4654,6 @@
             <w:pPr>
               <w:ind w:firstLineChars="0" w:firstLine="0"/>
               <w:jc w:val="left"/>
-              <w:rPr>
-                <w:rFonts w:hint="eastAsia"/>
-              </w:rPr>
             </w:pPr>
             <w:r>
               <w:rPr>
@@ -4375,9 +4671,6 @@
             <w:pPr>
               <w:ind w:firstLineChars="0" w:firstLine="0"/>
               <w:jc w:val="left"/>
-              <w:rPr>
-                <w:rFonts w:hint="eastAsia"/>
-              </w:rPr>
             </w:pPr>
             <w:r>
               <w:rPr>
@@ -4418,9 +4711,6 @@
             <w:pPr>
               <w:ind w:firstLineChars="0" w:firstLine="0"/>
               <w:jc w:val="left"/>
-              <w:rPr>
-                <w:rFonts w:hint="eastAsia"/>
-              </w:rPr>
             </w:pPr>
             <w:r>
               <w:rPr>
@@ -4433,9 +4723,6 @@
             <w:pPr>
               <w:ind w:firstLineChars="0" w:firstLine="0"/>
               <w:jc w:val="left"/>
-              <w:rPr>
-                <w:rFonts w:hint="eastAsia"/>
-              </w:rPr>
             </w:pPr>
             <w:r>
               <w:rPr>
@@ -4456,9 +4743,6 @@
             <w:pPr>
               <w:ind w:firstLineChars="0" w:firstLine="0"/>
               <w:jc w:val="left"/>
-              <w:rPr>
-                <w:rFonts w:hint="eastAsia"/>
-              </w:rPr>
             </w:pPr>
             <w:r>
               <w:rPr>
@@ -4479,9 +4763,6 @@
             <w:pPr>
               <w:ind w:firstLineChars="0" w:firstLine="0"/>
               <w:jc w:val="left"/>
-              <w:rPr>
-                <w:rFonts w:hint="eastAsia"/>
-              </w:rPr>
             </w:pPr>
             <w:r>
               <w:rPr>
@@ -4494,9 +4775,6 @@
             <w:pPr>
               <w:ind w:firstLineChars="0" w:firstLine="0"/>
               <w:jc w:val="left"/>
-              <w:rPr>
-                <w:rFonts w:hint="eastAsia"/>
-              </w:rPr>
             </w:pPr>
             <w:r>
               <w:rPr>
@@ -4520,9 +4798,6 @@
             <w:pPr>
               <w:ind w:firstLine="420"/>
               <w:jc w:val="left"/>
-              <w:rPr>
-                <w:rFonts w:hint="eastAsia"/>
-              </w:rPr>
             </w:pPr>
           </w:p>
         </w:tc>
@@ -4538,9 +4813,6 @@
             <w:pPr>
               <w:ind w:firstLine="420"/>
               <w:jc w:val="left"/>
-              <w:rPr>
-                <w:rFonts w:hint="eastAsia"/>
-              </w:rPr>
             </w:pPr>
           </w:p>
         </w:tc>
@@ -4556,9 +4828,6 @@
             <w:pPr>
               <w:ind w:firstLine="420"/>
               <w:jc w:val="left"/>
-              <w:rPr>
-                <w:rFonts w:hint="eastAsia"/>
-              </w:rPr>
             </w:pPr>
           </w:p>
         </w:tc>
@@ -4572,9 +4841,6 @@
             <w:pPr>
               <w:ind w:firstLineChars="0" w:firstLine="0"/>
               <w:jc w:val="left"/>
-              <w:rPr>
-                <w:rFonts w:hint="eastAsia"/>
-              </w:rPr>
             </w:pPr>
             <w:r>
               <w:rPr>
@@ -4627,9 +4893,6 @@
             <w:pPr>
               <w:ind w:firstLine="420"/>
               <w:jc w:val="left"/>
-              <w:rPr>
-                <w:rFonts w:hint="eastAsia"/>
-              </w:rPr>
             </w:pPr>
           </w:p>
         </w:tc>
@@ -4641,9 +4904,6 @@
             <w:pPr>
               <w:ind w:firstLine="420"/>
               <w:jc w:val="left"/>
-              <w:rPr>
-                <w:rFonts w:hint="eastAsia"/>
-              </w:rPr>
             </w:pPr>
           </w:p>
         </w:tc>
@@ -4657,9 +4917,6 @@
             <w:pPr>
               <w:ind w:firstLineChars="0" w:firstLine="0"/>
               <w:jc w:val="left"/>
-              <w:rPr>
-                <w:rFonts w:hint="eastAsia"/>
-              </w:rPr>
             </w:pPr>
             <w:r>
               <w:rPr>
@@ -4683,9 +4940,6 @@
             <w:pPr>
               <w:ind w:firstLine="420"/>
               <w:jc w:val="left"/>
-              <w:rPr>
-                <w:rFonts w:hint="eastAsia"/>
-              </w:rPr>
             </w:pPr>
           </w:p>
         </w:tc>
@@ -4697,9 +4951,6 @@
             <w:pPr>
               <w:ind w:firstLine="420"/>
               <w:jc w:val="left"/>
-              <w:rPr>
-                <w:rFonts w:hint="eastAsia"/>
-              </w:rPr>
             </w:pPr>
           </w:p>
         </w:tc>
@@ -4713,9 +4964,6 @@
             <w:pPr>
               <w:ind w:firstLineChars="0" w:firstLine="0"/>
               <w:jc w:val="left"/>
-              <w:rPr>
-                <w:rFonts w:hint="eastAsia"/>
-              </w:rPr>
             </w:pPr>
             <w:r>
               <w:rPr>
@@ -4734,9 +4982,6 @@
             <w:pPr>
               <w:ind w:firstLineChars="0" w:firstLine="0"/>
               <w:jc w:val="left"/>
-              <w:rPr>
-                <w:rFonts w:hint="eastAsia"/>
-              </w:rPr>
             </w:pPr>
             <w:r>
               <w:rPr>
@@ -4766,9 +5011,6 @@
             <w:pPr>
               <w:ind w:firstLine="420"/>
               <w:jc w:val="left"/>
-              <w:rPr>
-                <w:rFonts w:hint="eastAsia"/>
-              </w:rPr>
             </w:pPr>
           </w:p>
         </w:tc>
@@ -4780,27 +5022,15 @@
             <w:pPr>
               <w:ind w:firstLine="420"/>
               <w:jc w:val="left"/>
-              <w:rPr>
-                <w:rFonts w:hint="eastAsia"/>
-              </w:rPr>
             </w:pPr>
           </w:p>
         </w:tc>
       </w:tr>
     </w:tbl>
-    <w:p>
-      <w:pPr>
-        <w:rPr>
-          <w:rFonts w:hint="eastAsia"/>
-        </w:rPr>
-      </w:pPr>
-    </w:p>
+    <w:p/>
     <w:p>
       <w:pPr>
         <w:pStyle w:val="2"/>
-        <w:rPr>
-          <w:rFonts w:hint="eastAsia"/>
-        </w:rPr>
       </w:pPr>
       <w:bookmarkStart w:id="13" w:name="_Toc490074344"/>
       <w:r>
@@ -4838,13 +5068,11 @@
             <w:pPr>
               <w:ind w:firstLineChars="0" w:firstLine="0"/>
               <w:jc w:val="center"/>
-              <w:rPr>
-                <w:rFonts w:hint="eastAsia"/>
-              </w:rPr>
             </w:pPr>
             <w:r>
               <w:rPr>
                 <w:rFonts w:hint="eastAsia"/>
+                <w:noProof/>
               </w:rPr>
               <w:drawing>
                 <wp:inline distT="0" distB="0" distL="0" distR="0">
@@ -4892,9 +5120,6 @@
             <w:pPr>
               <w:ind w:firstLineChars="0" w:firstLine="0"/>
               <w:jc w:val="center"/>
-              <w:rPr>
-                <w:rFonts w:hint="eastAsia"/>
-              </w:rPr>
             </w:pPr>
             <w:r>
               <w:rPr>
@@ -4947,13 +5172,11 @@
             <w:pPr>
               <w:ind w:firstLineChars="0" w:firstLine="0"/>
               <w:jc w:val="center"/>
-              <w:rPr>
-                <w:rFonts w:hint="eastAsia"/>
-              </w:rPr>
             </w:pPr>
             <w:r>
               <w:rPr>
                 <w:rFonts w:hint="eastAsia"/>
+                <w:noProof/>
               </w:rPr>
               <w:drawing>
                 <wp:inline distT="0" distB="0" distL="0" distR="0">
@@ -5002,9 +5225,6 @@
           <w:p>
             <w:pPr>
               <w:ind w:firstLineChars="0" w:firstLine="0"/>
-              <w:rPr>
-                <w:rFonts w:hint="eastAsia"/>
-              </w:rPr>
             </w:pPr>
             <w:r>
               <w:rPr>
@@ -5027,9 +5247,6 @@
           <w:p>
             <w:pPr>
               <w:ind w:firstLineChars="0" w:firstLine="0"/>
-              <w:rPr>
-                <w:rFonts w:hint="eastAsia"/>
-              </w:rPr>
             </w:pPr>
             <w:r>
               <w:rPr>
@@ -5046,9 +5263,6 @@
           <w:p>
             <w:pPr>
               <w:ind w:firstLineChars="0" w:firstLine="0"/>
-              <w:rPr>
-                <w:rFonts w:hint="eastAsia"/>
-              </w:rPr>
             </w:pPr>
             <w:r>
               <w:rPr>
@@ -5068,9 +5282,6 @@
             <w:pPr>
               <w:ind w:firstLineChars="0" w:firstLine="0"/>
               <w:jc w:val="left"/>
-              <w:rPr>
-                <w:rFonts w:hint="eastAsia"/>
-              </w:rPr>
             </w:pPr>
           </w:p>
         </w:tc>
@@ -5082,9 +5293,6 @@
             <w:pPr>
               <w:ind w:firstLineChars="0" w:firstLine="0"/>
               <w:jc w:val="left"/>
-              <w:rPr>
-                <w:rFonts w:hint="eastAsia"/>
-              </w:rPr>
             </w:pPr>
             <w:r>
               <w:rPr>
@@ -5102,9 +5310,6 @@
             <w:pPr>
               <w:ind w:firstLineChars="0" w:firstLine="0"/>
               <w:jc w:val="left"/>
-              <w:rPr>
-                <w:rFonts w:hint="eastAsia"/>
-              </w:rPr>
             </w:pPr>
             <w:r>
               <w:rPr>
@@ -5116,19 +5321,10 @@
         </w:tc>
       </w:tr>
     </w:tbl>
-    <w:p>
-      <w:pPr>
-        <w:rPr>
-          <w:rFonts w:hint="eastAsia"/>
-        </w:rPr>
-      </w:pPr>
-    </w:p>
+    <w:p/>
     <w:p>
       <w:pPr>
         <w:pStyle w:val="2"/>
-        <w:rPr>
-          <w:rFonts w:hint="eastAsia"/>
-        </w:rPr>
       </w:pPr>
       <w:bookmarkStart w:id="14" w:name="_Toc490074345"/>
       <w:r>
@@ -5171,13 +5367,11 @@
             <w:pPr>
               <w:ind w:firstLineChars="0" w:firstLine="0"/>
               <w:jc w:val="center"/>
-              <w:rPr>
-                <w:rFonts w:hint="eastAsia"/>
-              </w:rPr>
             </w:pPr>
             <w:r>
               <w:rPr>
                 <w:rFonts w:hint="eastAsia"/>
+                <w:noProof/>
               </w:rPr>
               <w:drawing>
                 <wp:inline distT="0" distB="0" distL="0" distR="0">
@@ -5225,13 +5419,11 @@
             <w:pPr>
               <w:ind w:firstLineChars="0" w:firstLine="0"/>
               <w:jc w:val="center"/>
-              <w:rPr>
-                <w:rFonts w:hint="eastAsia"/>
-              </w:rPr>
             </w:pPr>
             <w:r>
               <w:rPr>
                 <w:rFonts w:hint="eastAsia"/>
+                <w:noProof/>
               </w:rPr>
               <w:drawing>
                 <wp:inline distT="0" distB="0" distL="0" distR="0">
@@ -5279,9 +5471,6 @@
             <w:pPr>
               <w:ind w:firstLineChars="0" w:firstLine="0"/>
               <w:jc w:val="center"/>
-              <w:rPr>
-                <w:rFonts w:hint="eastAsia"/>
-              </w:rPr>
             </w:pPr>
           </w:p>
         </w:tc>
@@ -5294,9 +5483,6 @@
           <w:p>
             <w:pPr>
               <w:ind w:firstLineChars="0" w:firstLine="0"/>
-              <w:rPr>
-                <w:rFonts w:hint="eastAsia"/>
-              </w:rPr>
             </w:pPr>
             <w:r>
               <w:rPr>
@@ -5313,9 +5499,6 @@
           <w:p>
             <w:pPr>
               <w:ind w:firstLineChars="0" w:firstLine="0"/>
-              <w:rPr>
-                <w:rFonts w:hint="eastAsia"/>
-              </w:rPr>
             </w:pPr>
             <w:r>
               <w:rPr>
@@ -5332,9 +5515,6 @@
           <w:p>
             <w:pPr>
               <w:ind w:firstLineChars="0" w:firstLine="0"/>
-              <w:rPr>
-                <w:rFonts w:hint="eastAsia"/>
-              </w:rPr>
             </w:pPr>
           </w:p>
         </w:tc>
@@ -5348,9 +5528,6 @@
             <w:pPr>
               <w:ind w:firstLineChars="0" w:firstLine="0"/>
               <w:jc w:val="left"/>
-              <w:rPr>
-                <w:rFonts w:hint="eastAsia"/>
-              </w:rPr>
             </w:pPr>
             <w:r>
               <w:rPr>
@@ -5369,9 +5546,6 @@
             <w:pPr>
               <w:ind w:firstLineChars="0" w:firstLine="0"/>
               <w:jc w:val="left"/>
-              <w:rPr>
-                <w:rFonts w:hint="eastAsia"/>
-              </w:rPr>
             </w:pPr>
           </w:p>
         </w:tc>
@@ -5383,9 +5557,6 @@
             <w:pPr>
               <w:ind w:firstLineChars="0" w:firstLine="0"/>
               <w:jc w:val="left"/>
-              <w:rPr>
-                <w:rFonts w:hint="eastAsia"/>
-              </w:rPr>
             </w:pPr>
             <w:r>
               <w:rPr>
@@ -5403,27 +5574,15 @@
             <w:pPr>
               <w:ind w:firstLineChars="0" w:firstLine="0"/>
               <w:jc w:val="left"/>
-              <w:rPr>
-                <w:rFonts w:hint="eastAsia"/>
-              </w:rPr>
             </w:pPr>
           </w:p>
         </w:tc>
       </w:tr>
     </w:tbl>
-    <w:p>
-      <w:pPr>
-        <w:rPr>
-          <w:rFonts w:hint="eastAsia"/>
-        </w:rPr>
-      </w:pPr>
-    </w:p>
+    <w:p/>
     <w:p>
       <w:pPr>
         <w:pStyle w:val="2"/>
-        <w:rPr>
-          <w:rFonts w:hint="eastAsia"/>
-        </w:rPr>
       </w:pPr>
       <w:bookmarkStart w:id="15" w:name="_Toc490074346"/>
       <w:r>
@@ -5473,13 +5632,11 @@
             <w:pPr>
               <w:ind w:firstLineChars="0" w:firstLine="0"/>
               <w:jc w:val="center"/>
-              <w:rPr>
-                <w:rFonts w:hint="eastAsia"/>
-              </w:rPr>
             </w:pPr>
             <w:r>
               <w:rPr>
                 <w:rFonts w:hint="eastAsia"/>
+                <w:noProof/>
               </w:rPr>
               <w:drawing>
                 <wp:inline distT="0" distB="0" distL="0" distR="0">
@@ -5527,13 +5684,11 @@
             <w:pPr>
               <w:ind w:firstLineChars="0" w:firstLine="0"/>
               <w:jc w:val="center"/>
-              <w:rPr>
-                <w:rFonts w:hint="eastAsia"/>
-              </w:rPr>
             </w:pPr>
             <w:r>
               <w:rPr>
                 <w:rFonts w:hint="eastAsia"/>
+                <w:noProof/>
               </w:rPr>
               <w:drawing>
                 <wp:inline distT="0" distB="0" distL="0" distR="0">
@@ -5581,13 +5736,11 @@
             <w:pPr>
               <w:ind w:firstLineChars="0" w:firstLine="0"/>
               <w:jc w:val="center"/>
-              <w:rPr>
-                <w:rFonts w:hint="eastAsia"/>
-              </w:rPr>
             </w:pPr>
             <w:r>
               <w:rPr>
                 <w:rFonts w:hint="eastAsia"/>
+                <w:noProof/>
               </w:rPr>
               <w:drawing>
                 <wp:inline distT="0" distB="0" distL="0" distR="0">
@@ -5637,9 +5790,6 @@
             <w:pPr>
               <w:ind w:firstLineChars="0" w:firstLine="0"/>
               <w:jc w:val="left"/>
-              <w:rPr>
-                <w:rFonts w:hint="eastAsia"/>
-              </w:rPr>
             </w:pPr>
             <w:r>
               <w:rPr>
@@ -5657,9 +5807,6 @@
             <w:pPr>
               <w:ind w:firstLineChars="0" w:firstLine="0"/>
               <w:jc w:val="left"/>
-              <w:rPr>
-                <w:rFonts w:hint="eastAsia"/>
-              </w:rPr>
             </w:pPr>
             <w:r>
               <w:rPr>
@@ -5676,9 +5823,6 @@
           <w:p>
             <w:pPr>
               <w:ind w:firstLineChars="0" w:firstLine="0"/>
-              <w:rPr>
-                <w:rFonts w:hint="eastAsia"/>
-              </w:rPr>
             </w:pPr>
             <w:r>
               <w:rPr>
@@ -5698,9 +5842,6 @@
             <w:pPr>
               <w:ind w:firstLineChars="0" w:firstLine="0"/>
               <w:jc w:val="left"/>
-              <w:rPr>
-                <w:rFonts w:hint="eastAsia"/>
-              </w:rPr>
             </w:pPr>
             <w:r>
               <w:rPr>
@@ -5724,9 +5865,6 @@
             <w:pPr>
               <w:ind w:firstLineChars="0" w:firstLine="0"/>
               <w:jc w:val="left"/>
-              <w:rPr>
-                <w:rFonts w:hint="eastAsia"/>
-              </w:rPr>
             </w:pPr>
             <w:r>
               <w:rPr>
@@ -5744,9 +5882,6 @@
             <w:pPr>
               <w:ind w:firstLineChars="0" w:firstLine="0"/>
               <w:jc w:val="left"/>
-              <w:rPr>
-                <w:rFonts w:hint="eastAsia"/>
-              </w:rPr>
             </w:pPr>
             <w:r>
               <w:rPr>
@@ -5758,26 +5893,11 @@
         </w:tc>
       </w:tr>
     </w:tbl>
-    <w:p>
-      <w:pPr>
-        <w:rPr>
-          <w:rFonts w:hint="eastAsia"/>
-        </w:rPr>
-      </w:pPr>
-    </w:p>
-    <w:p>
-      <w:pPr>
-        <w:rPr>
-          <w:rFonts w:hint="eastAsia"/>
-        </w:rPr>
-      </w:pPr>
-    </w:p>
+    <w:p/>
+    <w:p/>
     <w:p>
       <w:pPr>
         <w:pStyle w:val="2"/>
-        <w:rPr>
-          <w:rFonts w:hint="eastAsia"/>
-        </w:rPr>
       </w:pPr>
       <w:bookmarkStart w:id="16" w:name="_Toc490074347"/>
       <w:r>
@@ -5814,9 +5934,6 @@
             <w:pPr>
               <w:ind w:firstLineChars="0" w:firstLine="0"/>
               <w:jc w:val="center"/>
-              <w:rPr>
-                <w:rFonts w:hint="eastAsia"/>
-              </w:rPr>
             </w:pPr>
             <w:r>
               <w:rPr>
@@ -5869,9 +5986,6 @@
             <w:pPr>
               <w:ind w:firstLineChars="0" w:firstLine="0"/>
               <w:jc w:val="center"/>
-              <w:rPr>
-                <w:rFonts w:hint="eastAsia"/>
-              </w:rPr>
             </w:pPr>
           </w:p>
         </w:tc>
@@ -5883,9 +5997,6 @@
             <w:pPr>
               <w:ind w:firstLineChars="0" w:firstLine="0"/>
               <w:jc w:val="center"/>
-              <w:rPr>
-                <w:rFonts w:hint="eastAsia"/>
-              </w:rPr>
             </w:pPr>
           </w:p>
         </w:tc>
@@ -5899,9 +6010,6 @@
             <w:pPr>
               <w:ind w:firstLineChars="0" w:firstLine="0"/>
               <w:jc w:val="left"/>
-              <w:rPr>
-                <w:rFonts w:hint="eastAsia"/>
-              </w:rPr>
             </w:pPr>
             <w:r>
               <w:rPr>
@@ -5919,9 +6027,6 @@
             <w:pPr>
               <w:ind w:firstLineChars="0" w:firstLine="0"/>
               <w:jc w:val="left"/>
-              <w:rPr>
-                <w:rFonts w:hint="eastAsia"/>
-              </w:rPr>
             </w:pPr>
           </w:p>
         </w:tc>
@@ -5932,9 +6037,6 @@
           <w:p>
             <w:pPr>
               <w:ind w:firstLineChars="0" w:firstLine="0"/>
-              <w:rPr>
-                <w:rFonts w:hint="eastAsia"/>
-              </w:rPr>
             </w:pPr>
           </w:p>
         </w:tc>
@@ -5948,9 +6050,6 @@
             <w:pPr>
               <w:ind w:firstLineChars="0" w:firstLine="0"/>
               <w:jc w:val="left"/>
-              <w:rPr>
-                <w:rFonts w:hint="eastAsia"/>
-              </w:rPr>
             </w:pPr>
             <w:r>
               <w:rPr>
@@ -5963,9 +6062,6 @@
             <w:pPr>
               <w:ind w:firstLineChars="0" w:firstLine="0"/>
               <w:jc w:val="left"/>
-              <w:rPr>
-                <w:rFonts w:hint="eastAsia"/>
-              </w:rPr>
             </w:pPr>
             <w:r>
               <w:rPr>
@@ -5978,9 +6074,6 @@
             <w:pPr>
               <w:ind w:firstLineChars="0" w:firstLine="0"/>
               <w:jc w:val="left"/>
-              <w:rPr>
-                <w:rFonts w:hint="eastAsia"/>
-              </w:rPr>
             </w:pPr>
             <w:r>
               <w:rPr>
@@ -5998,9 +6091,6 @@
             <w:pPr>
               <w:ind w:firstLineChars="0" w:firstLine="0"/>
               <w:jc w:val="left"/>
-              <w:rPr>
-                <w:rFonts w:hint="eastAsia"/>
-              </w:rPr>
             </w:pPr>
           </w:p>
         </w:tc>
@@ -6012,21 +6102,12 @@
             <w:pPr>
               <w:ind w:firstLineChars="0" w:firstLine="0"/>
               <w:jc w:val="left"/>
-              <w:rPr>
-                <w:rFonts w:hint="eastAsia"/>
-              </w:rPr>
             </w:pPr>
           </w:p>
         </w:tc>
       </w:tr>
     </w:tbl>
-    <w:p>
-      <w:pPr>
-        <w:rPr>
-          <w:rFonts w:hint="eastAsia"/>
-        </w:rPr>
-      </w:pPr>
-    </w:p>
+    <w:p/>
     <w:p/>
     <w:p/>
     <w:p>
@@ -7936,7 +8017,7 @@
 </file>
 
 <file path=customXml/itemProps1.xml><?xml version="1.0" encoding="utf-8"?>
-<ds:datastoreItem xmlns:ds="http://schemas.openxmlformats.org/officeDocument/2006/customXml" ds:itemID="{93C4D971-764B-464C-8959-918DDBB496AA}">
+<ds:datastoreItem xmlns:ds="http://schemas.openxmlformats.org/officeDocument/2006/customXml" ds:itemID="{A3C15313-7277-48CC-8947-BAECE2CC25FB}">
   <ds:schemaRefs>
     <ds:schemaRef ds:uri="http://schemas.openxmlformats.org/officeDocument/2006/bibliography"/>
   </ds:schemaRefs>
